--- a/docs/BruceIngalls.docx
+++ b/docs/BruceIngalls.docx
@@ -29,7 +29,19 @@
         <w:rPr>
           <w:rFonts w:ascii="Arial" w:hAnsi="Arial"/>
         </w:rPr>
-        <w:t xml:space="preserve">| Tampa, </w:t>
+        <w:t xml:space="preserve">| Tampa </w:t>
+      </w:r>
+      <w:r>
+        <w:rPr>
+          <w:rFonts w:ascii="Arial" w:hAnsi="Arial"/>
+        </w:rPr>
+        <w:t>Bay</w:t>
+      </w:r>
+      <w:r>
+        <w:rPr>
+          <w:rFonts w:ascii="Arial" w:hAnsi="Arial"/>
+        </w:rPr>
+        <w:t xml:space="preserve">, </w:t>
       </w:r>
       <w:r>
         <w:rPr>
@@ -57,16 +69,38 @@
         </w:rPr>
         <w:t xml:space="preserve">✉️ </w:t>
       </w:r>
-      <w:r>
-        <w:rPr>
-          <w:rStyle w:val="Hyperlink"/>
-          <w:rFonts w:ascii="Arial" w:hAnsi="Arial"/>
-          <w:sz w:val="18"/>
-          <w:szCs w:val="18"/>
-          <w:u w:val="none"/>
-        </w:rPr>
-        <w:t>bruce.sdb71@gmail</w:t>
-      </w:r>
+      <w:hyperlink r:id="rId2">
+        <w:r>
+          <w:rPr>
+            <w:rStyle w:val="Hyperlink"/>
+            <w:rFonts w:ascii="Arial" w:hAnsi="Arial"/>
+            <w:sz w:val="18"/>
+            <w:szCs w:val="18"/>
+            <w:u w:val="none"/>
+          </w:rPr>
+          <w:t xml:space="preserve">bruce.ingalls </w:t>
+        </w:r>
+        <w:r>
+          <w:rPr>
+            <w:rStyle w:val="Hyperlink"/>
+            <w:rFonts w:ascii="Arial" w:hAnsi="Arial"/>
+            <w:sz w:val="18"/>
+            <w:szCs w:val="18"/>
+            <w:u w:val="none"/>
+          </w:rPr>
+          <w:t>@</w:t>
+        </w:r>
+        <w:r>
+          <w:rPr>
+            <w:rStyle w:val="Hyperlink"/>
+            <w:rFonts w:ascii="Arial" w:hAnsi="Arial"/>
+            <w:sz w:val="18"/>
+            <w:szCs w:val="18"/>
+            <w:u w:val="none"/>
+          </w:rPr>
+          <w:t xml:space="preserve"> gmail</w:t>
+        </w:r>
+      </w:hyperlink>
       <w:r>
         <w:rPr>
           <w:rFonts w:ascii="Arial" w:hAnsi="Arial"/>
@@ -98,7 +132,7 @@
                     </pic:cNvPicPr>
                   </pic:nvPicPr>
                   <pic:blipFill>
-                    <a:blip r:embed="rId2"/>
+                    <a:blip r:embed="rId3"/>
                     <a:stretch>
                       <a:fillRect/>
                     </a:stretch>
@@ -129,16 +163,19 @@
         </w:rPr>
         <w:t xml:space="preserve"> </w:t>
       </w:r>
-      <w:r>
-        <w:rPr>
-          <w:rFonts w:ascii="Arial" w:hAnsi="Arial"/>
-          <w:color w:val="0000FF"/>
-          <w:sz w:val="18"/>
-          <w:szCs w:val="18"/>
-          <w:u w:val="single"/>
-        </w:rPr>
-        <w:t>https://bruce-sdb71.gitnub.io</w:t>
-      </w:r>
+      <w:hyperlink r:id="rId4">
+        <w:r>
+          <w:rPr>
+            <w:rStyle w:val="Hyperlink"/>
+            <w:rFonts w:ascii="Arial" w:hAnsi="Arial"/>
+            <w:color w:val="0000FF"/>
+            <w:sz w:val="18"/>
+            <w:szCs w:val="18"/>
+            <w:u w:val="single"/>
+          </w:rPr>
+          <w:t>https://bingalls.github.io</w:t>
+        </w:r>
+      </w:hyperlink>
     </w:p>
     <w:p>
       <w:pPr>
@@ -251,12 +288,95 @@
           <w:rStyle w:val="Hyperlink"/>
           <w:b w:val="false"/>
           <w:bCs w:val="false"/>
+          <w:i w:val="false"/>
+          <w:iCs w:val="false"/>
           <w:color w:val="000000"/>
           <w:sz w:val="20"/>
           <w:szCs w:val="20"/>
           <w:u w:val="none"/>
         </w:rPr>
-        <w:t>Full Stack Engineer for over 10 years</w:t>
+        <w:t>Full Stack Engineer with over 10 years of PHP / Laravel and JavaScript.</w:t>
+      </w:r>
+    </w:p>
+    <w:p>
+      <w:pPr>
+        <w:pStyle w:val="BodyText"/>
+        <w:rPr/>
+      </w:pPr>
+      <w:r>
+        <w:rPr>
+          <w:rStyle w:val="Hyperlink"/>
+          <w:rFonts w:ascii="Arial" w:hAnsi="Arial"/>
+          <w:b w:val="false"/>
+          <w:bCs w:val="false"/>
+          <w:i w:val="false"/>
+          <w:iCs w:val="false"/>
+          <w:color w:val="000000"/>
+          <w:sz w:val="20"/>
+          <w:szCs w:val="20"/>
+          <w:u w:val="none"/>
+        </w:rPr>
+        <w:t xml:space="preserve">Hired to solve web performance via caching. Followed up with security &amp; testing </w:t>
+      </w:r>
+      <w:r>
+        <w:rPr>
+          <w:rStyle w:val="Hyperlink"/>
+          <w:rFonts w:ascii="Arial" w:hAnsi="Arial"/>
+          <w:b w:val="false"/>
+          <w:bCs w:val="false"/>
+          <w:i w:val="false"/>
+          <w:iCs w:val="false"/>
+          <w:color w:val="000000"/>
+          <w:sz w:val="20"/>
+          <w:szCs w:val="20"/>
+          <w:u w:val="none"/>
+        </w:rPr>
+        <w:t>such as</w:t>
+      </w:r>
+      <w:r>
+        <w:rPr>
+          <w:rStyle w:val="Hyperlink"/>
+          <w:rFonts w:ascii="Arial" w:hAnsi="Arial"/>
+          <w:b w:val="false"/>
+          <w:bCs w:val="false"/>
+          <w:i w:val="false"/>
+          <w:iCs w:val="false"/>
+          <w:color w:val="000000"/>
+          <w:sz w:val="20"/>
+          <w:szCs w:val="20"/>
+          <w:u w:val="none"/>
+        </w:rPr>
+        <w:t xml:space="preserve"> QA through test plans </w:t>
+      </w:r>
+      <w:r>
+        <w:rPr>
+          <w:rStyle w:val="Hyperlink"/>
+          <w:rFonts w:ascii="Arial" w:hAnsi="Arial"/>
+          <w:b w:val="false"/>
+          <w:bCs w:val="false"/>
+          <w:i w:val="false"/>
+          <w:iCs w:val="false"/>
+          <w:color w:val="000000"/>
+          <w:sz w:val="20"/>
+          <w:szCs w:val="20"/>
+          <w:u w:val="none"/>
+        </w:rPr>
+        <w:t>&amp;</w:t>
+      </w:r>
+      <w:r>
+        <w:rPr>
+          <w:rStyle w:val="Hyperlink"/>
+          <w:rFonts w:ascii="Arial" w:hAnsi="Arial"/>
+          <w:b w:val="false"/>
+          <w:bCs w:val="false"/>
+          <w:i w:val="false"/>
+          <w:iCs w:val="false"/>
+          <w:color w:val="000000"/>
+          <w:sz w:val="20"/>
+          <w:szCs w:val="20"/>
+          <w:u w:val="none"/>
+        </w:rPr>
+        <w:t xml:space="preserve"> CI/CD. Improved UX with fresher, responsive mobile designs.</w:t>
       </w:r>
     </w:p>
     <w:p>
@@ -387,7 +507,37 @@
           <w:sz w:val="18"/>
           <w:szCs w:val="18"/>
         </w:rPr>
-        <w:t>Bootstrap; CSS; SASS; Tailwind</w:t>
+        <w:t xml:space="preserve">Bootstrap; </w:t>
+      </w:r>
+      <w:r>
+        <w:rPr>
+          <w:rFonts w:ascii="Arial" w:hAnsi="Arial"/>
+          <w:b w:val="false"/>
+          <w:bCs w:val="false"/>
+          <w:i w:val="false"/>
+          <w:caps w:val="false"/>
+          <w:smallCaps w:val="false"/>
+          <w:color w:val="000000"/>
+          <w:spacing w:val="0"/>
+          <w:sz w:val="18"/>
+          <w:szCs w:val="18"/>
+        </w:rPr>
+        <w:t xml:space="preserve">HTML5; </w:t>
+      </w:r>
+      <w:r>
+        <w:rPr>
+          <w:rFonts w:ascii="Arial" w:hAnsi="Arial"/>
+          <w:b w:val="false"/>
+          <w:bCs w:val="false"/>
+          <w:i w:val="false"/>
+          <w:caps w:val="false"/>
+          <w:smallCaps w:val="false"/>
+          <w:color w:val="000000"/>
+          <w:spacing w:val="0"/>
+          <w:sz w:val="18"/>
+          <w:szCs w:val="18"/>
+        </w:rPr>
+        <w:t>SASS, Tailwind</w:t>
       </w:r>
       <w:r>
         <w:rPr>
@@ -635,7 +785,22 @@
           <w:sz w:val="18"/>
           <w:szCs w:val="18"/>
         </w:rPr>
-        <w:t>Git</w:t>
+        <w:t xml:space="preserve">Git </w:t>
+      </w:r>
+      <w:r>
+        <w:rPr>
+          <w:rFonts w:ascii="Arial" w:hAnsi="Arial"/>
+          <w:b w:val="false"/>
+          <w:bCs w:val="false"/>
+          <w:i w:val="false"/>
+          <w:caps w:val="false"/>
+          <w:smallCaps w:val="false"/>
+          <w:color w:val="000000"/>
+          <w:spacing w:val="0"/>
+          <w:sz w:val="18"/>
+          <w:szCs w:val="18"/>
+        </w:rPr>
+        <w:t>Flow</w:t>
       </w:r>
     </w:p>
     <w:p>
@@ -744,7 +909,22 @@
           <w:sz w:val="18"/>
           <w:szCs w:val="18"/>
         </w:rPr>
-        <w:t>Redis</w:t>
+        <w:t xml:space="preserve">Redis; </w:t>
+      </w:r>
+      <w:r>
+        <w:rPr>
+          <w:rFonts w:ascii="Arial" w:hAnsi="Arial"/>
+          <w:b w:val="false"/>
+          <w:bCs w:val="false"/>
+          <w:i w:val="false"/>
+          <w:caps w:val="false"/>
+          <w:smallCaps w:val="false"/>
+          <w:color w:val="000000"/>
+          <w:spacing w:val="0"/>
+          <w:sz w:val="18"/>
+          <w:szCs w:val="18"/>
+        </w:rPr>
+        <w:t>OOP Object Oriented Programming</w:t>
       </w:r>
     </w:p>
     <w:p>
@@ -808,37 +988,97 @@
           <w:sz w:val="18"/>
           <w:szCs w:val="18"/>
         </w:rPr>
-        <w:t xml:space="preserve">PHP </w:t>
-      </w:r>
-      <w:r>
-        <w:rPr>
-          <w:rFonts w:ascii="Arial" w:hAnsi="Arial"/>
-          <w:b w:val="false"/>
-          <w:bCs w:val="false"/>
-          <w:i w:val="false"/>
-          <w:caps w:val="false"/>
-          <w:smallCaps w:val="false"/>
-          <w:color w:val="000000"/>
-          <w:spacing w:val="0"/>
-          <w:sz w:val="18"/>
-          <w:szCs w:val="18"/>
-        </w:rPr>
-        <w:t xml:space="preserve">&amp; </w:t>
-      </w:r>
-      <w:r>
-        <w:rPr>
-          <w:rFonts w:ascii="Arial" w:hAnsi="Arial"/>
-          <w:b w:val="false"/>
-          <w:bCs w:val="false"/>
-          <w:i w:val="false"/>
-          <w:caps w:val="false"/>
-          <w:smallCaps w:val="false"/>
-          <w:color w:val="000000"/>
-          <w:spacing w:val="0"/>
-          <w:sz w:val="18"/>
-          <w:szCs w:val="18"/>
-        </w:rPr>
-        <w:t>Laravel</w:t>
+        <w:t>PH</w:t>
+      </w:r>
+      <w:r>
+        <w:rPr>
+          <w:rFonts w:ascii="Arial" w:hAnsi="Arial"/>
+          <w:b w:val="false"/>
+          <w:bCs w:val="false"/>
+          <w:i w:val="false"/>
+          <w:caps w:val="false"/>
+          <w:smallCaps w:val="false"/>
+          <w:color w:val="000000"/>
+          <w:spacing w:val="0"/>
+          <w:sz w:val="18"/>
+          <w:szCs w:val="18"/>
+        </w:rPr>
+        <w:t>P</w:t>
+      </w:r>
+      <w:r>
+        <w:rPr>
+          <w:rFonts w:ascii="Arial" w:hAnsi="Arial"/>
+          <w:b w:val="false"/>
+          <w:bCs w:val="false"/>
+          <w:i w:val="false"/>
+          <w:caps w:val="false"/>
+          <w:smallCaps w:val="false"/>
+          <w:color w:val="000000"/>
+          <w:spacing w:val="0"/>
+          <w:sz w:val="18"/>
+          <w:szCs w:val="18"/>
+        </w:rPr>
+        <w:t>8</w:t>
+      </w:r>
+      <w:r>
+        <w:rPr>
+          <w:rFonts w:ascii="Arial" w:hAnsi="Arial"/>
+          <w:b w:val="false"/>
+          <w:bCs w:val="false"/>
+          <w:i w:val="false"/>
+          <w:caps w:val="false"/>
+          <w:smallCaps w:val="false"/>
+          <w:color w:val="000000"/>
+          <w:spacing w:val="0"/>
+          <w:sz w:val="18"/>
+          <w:szCs w:val="18"/>
+        </w:rPr>
+        <w:t>;</w:t>
+      </w:r>
+      <w:r>
+        <w:rPr>
+          <w:rFonts w:ascii="Arial" w:hAnsi="Arial"/>
+          <w:b w:val="false"/>
+          <w:bCs w:val="false"/>
+          <w:i w:val="false"/>
+          <w:caps w:val="false"/>
+          <w:smallCaps w:val="false"/>
+          <w:color w:val="000000"/>
+          <w:spacing w:val="0"/>
+          <w:sz w:val="18"/>
+          <w:szCs w:val="18"/>
+        </w:rPr>
+        <w:t xml:space="preserve"> </w:t>
+      </w:r>
+      <w:r>
+        <w:rPr>
+          <w:rFonts w:ascii="Arial" w:hAnsi="Arial"/>
+          <w:b w:val="false"/>
+          <w:bCs w:val="false"/>
+          <w:i w:val="false"/>
+          <w:caps w:val="false"/>
+          <w:smallCaps w:val="false"/>
+          <w:color w:val="000000"/>
+          <w:spacing w:val="0"/>
+          <w:sz w:val="18"/>
+          <w:szCs w:val="18"/>
+        </w:rPr>
+        <w:t xml:space="preserve">Laravel / </w:t>
+      </w:r>
+      <w:r>
+        <w:rPr>
+          <w:rFonts w:ascii="Arial" w:hAnsi="Arial"/>
+          <w:b w:val="false"/>
+          <w:bCs w:val="false"/>
+          <w:i w:val="false"/>
+          <w:caps w:val="false"/>
+          <w:smallCaps w:val="false"/>
+          <w:color w:val="000000"/>
+          <w:spacing w:val="0"/>
+          <w:sz w:val="18"/>
+          <w:szCs w:val="18"/>
+        </w:rPr>
+        <w:t>Symfony; LAMP</w:t>
       </w:r>
     </w:p>
     <w:p>
@@ -1278,7 +1518,37 @@
           <w:sz w:val="18"/>
           <w:szCs w:val="18"/>
         </w:rPr>
-        <w:t>*Unit</w:t>
+        <w:t>Pest, PhpU</w:t>
+      </w:r>
+      <w:r>
+        <w:rPr>
+          <w:rFonts w:ascii="Arial" w:hAnsi="Arial"/>
+          <w:b w:val="false"/>
+          <w:bCs w:val="false"/>
+          <w:i w:val="false"/>
+          <w:caps w:val="false"/>
+          <w:smallCaps w:val="false"/>
+          <w:color w:val="000000"/>
+          <w:spacing w:val="0"/>
+          <w:sz w:val="18"/>
+          <w:szCs w:val="18"/>
+        </w:rPr>
+        <w:t xml:space="preserve">nit, </w:t>
+      </w:r>
+      <w:r>
+        <w:rPr>
+          <w:rFonts w:ascii="Arial" w:hAnsi="Arial"/>
+          <w:b w:val="false"/>
+          <w:bCs w:val="false"/>
+          <w:i w:val="false"/>
+          <w:caps w:val="false"/>
+          <w:smallCaps w:val="false"/>
+          <w:color w:val="000000"/>
+          <w:spacing w:val="0"/>
+          <w:sz w:val="18"/>
+          <w:szCs w:val="18"/>
+        </w:rPr>
+        <w:t>etc</w:t>
       </w:r>
     </w:p>
     <w:p>
@@ -1368,6 +1638,13 @@
                 <w:sz w:val="20"/>
                 <w:szCs w:val="20"/>
               </w:rPr>
+              <w:t xml:space="preserve">Full stack engineer | </w:t>
+            </w:r>
+            <w:r>
+              <w:rPr>
+                <w:sz w:val="20"/>
+                <w:szCs w:val="20"/>
+              </w:rPr>
               <w:t>Hotwire Communications  |  Fort Lauderdale, FL  |  2022 – 2025</w:t>
             </w:r>
           </w:p>
@@ -1399,7 +1676,23 @@
                 <w:sz w:val="18"/>
                 <w:szCs w:val="18"/>
               </w:rPr>
-              <w:t xml:space="preserve">Laravel PHP, </w:t>
+              <w:t>Laravel PHP</w:t>
+            </w:r>
+            <w:r>
+              <w:rPr>
+                <w:rFonts w:ascii="Arial" w:hAnsi="Arial"/>
+                <w:sz w:val="18"/>
+                <w:szCs w:val="18"/>
+              </w:rPr>
+              <w:t>8</w:t>
+            </w:r>
+            <w:r>
+              <w:rPr>
+                <w:rFonts w:ascii="Arial" w:hAnsi="Arial"/>
+                <w:sz w:val="18"/>
+                <w:szCs w:val="18"/>
+              </w:rPr>
+              <w:t xml:space="preserve">, </w:t>
             </w:r>
             <w:r>
               <w:rPr>
@@ -1440,10 +1733,11 @@
         <w:ind w:hanging="0" w:start="360" w:end="0"/>
         <w:jc w:val="start"/>
         <w:rPr>
-          <w:rFonts w:ascii="Arial" w:hAnsi="Arial"/>
-          <w:color w:val="000000"/>
-          <w:sz w:val="18"/>
-          <w:szCs w:val="18"/>
+          <w:rFonts w:ascii="Arial" w:hAnsi="Arial" w:eastAsia="Times New Roman" w:cs="Times New Roman"/>
+          <w:color w:val="000000"/>
+          <w:sz w:val="18"/>
+          <w:szCs w:val="18"/>
+          <w:lang w:val="en-US" w:eastAsia="zxx" w:bidi="ar-SA"/>
         </w:rPr>
       </w:pPr>
       <w:r>
@@ -1454,37 +1748,7 @@
           <w:szCs w:val="18"/>
           <w:lang w:val="en-US" w:eastAsia="zxx" w:bidi="ar-SA"/>
         </w:rPr>
-        <w:t>Came</w:t>
-      </w:r>
-      <w:r>
-        <w:rPr>
-          <w:rFonts w:eastAsia="Times New Roman" w:cs="Times New Roman" w:ascii="Arial" w:hAnsi="Arial"/>
-          <w:color w:val="000000"/>
-          <w:sz w:val="18"/>
-          <w:szCs w:val="18"/>
-          <w:lang w:val="en-US" w:eastAsia="zxx" w:bidi="ar-SA"/>
-        </w:rPr>
-        <w:t xml:space="preserve"> to resolve</w:t>
-      </w:r>
-      <w:r>
-        <w:rPr>
-          <w:rFonts w:eastAsia="Times New Roman" w:cs="Times New Roman" w:ascii="Arial" w:hAnsi="Arial"/>
-          <w:color w:val="000000"/>
-          <w:sz w:val="18"/>
-          <w:szCs w:val="18"/>
-          <w:lang w:val="en-US" w:eastAsia="zxx" w:bidi="ar-SA"/>
-        </w:rPr>
-        <w:t xml:space="preserve"> &gt;20 sec load times to &lt; 6 sec, </w:t>
-      </w:r>
-      <w:r>
-        <w:rPr>
-          <w:rFonts w:eastAsia="Times New Roman" w:cs="Times New Roman" w:ascii="Arial" w:hAnsi="Arial"/>
-          <w:color w:val="000000"/>
-          <w:sz w:val="18"/>
-          <w:szCs w:val="18"/>
-          <w:lang w:val="en-US" w:eastAsia="zxx" w:bidi="ar-SA"/>
-        </w:rPr>
-        <w:t>critical to customer satisfaction.</w:t>
+        <w:t>Reduced &gt;20 second home page load time to &lt; 6 sec, critical to customer satisfaction.</w:t>
       </w:r>
     </w:p>
     <w:p>
@@ -1513,37 +1777,7 @@
           <w:szCs w:val="18"/>
           <w:lang w:val="en-US" w:eastAsia="zxx" w:bidi="ar-SA"/>
         </w:rPr>
-        <w:t xml:space="preserve">Innovated self-service with User eXperience tactics </w:t>
-      </w:r>
-      <w:r>
-        <w:rPr>
-          <w:rFonts w:eastAsia="Times New Roman" w:cs="Times New Roman" w:ascii="Arial" w:hAnsi="Arial"/>
-          <w:color w:val="000000"/>
-          <w:sz w:val="18"/>
-          <w:szCs w:val="18"/>
-          <w:lang w:val="en-US" w:eastAsia="zxx" w:bidi="ar-SA"/>
-        </w:rPr>
-        <w:t>&amp;</w:t>
-      </w:r>
-      <w:r>
-        <w:rPr>
-          <w:rFonts w:eastAsia="Times New Roman" w:cs="Times New Roman" w:ascii="Arial" w:hAnsi="Arial"/>
-          <w:color w:val="000000"/>
-          <w:sz w:val="18"/>
-          <w:szCs w:val="18"/>
-          <w:lang w:val="en-US" w:eastAsia="zxx" w:bidi="ar-SA"/>
-        </w:rPr>
-        <w:t xml:space="preserve"> Playwright </w:t>
-      </w:r>
-      <w:r>
-        <w:rPr>
-          <w:rFonts w:eastAsia="Times New Roman" w:cs="Times New Roman" w:ascii="Arial" w:hAnsi="Arial"/>
-          <w:color w:val="000000"/>
-          <w:sz w:val="18"/>
-          <w:szCs w:val="18"/>
-          <w:lang w:val="en-US" w:eastAsia="zxx" w:bidi="ar-SA"/>
-        </w:rPr>
-        <w:t>tests. Reduced support calls.</w:t>
+        <w:t>Created UX tactics to replace customer support, enabling immediate self-service.</w:t>
       </w:r>
     </w:p>
     <w:p>
@@ -1557,7 +1791,11 @@
         <w:ind w:hanging="0" w:start="360" w:end="0"/>
         <w:jc w:val="start"/>
         <w:rPr>
-          <w:rFonts w:ascii="Arial" w:hAnsi="Arial"/>
+          <w:rFonts w:ascii="Arial" w:hAnsi="Arial" w:eastAsia="Times New Roman" w:cs="Times New Roman"/>
+          <w:color w:val="000000"/>
+          <w:sz w:val="18"/>
+          <w:szCs w:val="18"/>
+          <w:lang w:val="en-US" w:eastAsia="zxx" w:bidi="ar-SA"/>
         </w:rPr>
       </w:pPr>
       <w:r>
@@ -1568,57 +1806,7 @@
           <w:szCs w:val="18"/>
           <w:lang w:val="en-US" w:eastAsia="zxx" w:bidi="ar-SA"/>
         </w:rPr>
-        <w:t xml:space="preserve">Resolved years of failed API </w:t>
-      </w:r>
-      <w:r>
-        <w:rPr>
-          <w:rFonts w:eastAsia="Times New Roman" w:cs="Times New Roman" w:ascii="Arial" w:hAnsi="Arial"/>
-          <w:color w:val="000000"/>
-          <w:sz w:val="18"/>
-          <w:szCs w:val="18"/>
-          <w:lang w:val="en-US" w:eastAsia="zxx" w:bidi="ar-SA"/>
-        </w:rPr>
-        <w:t>upgrade</w:t>
-      </w:r>
-      <w:r>
-        <w:rPr>
-          <w:rFonts w:eastAsia="Times New Roman" w:cs="Times New Roman" w:ascii="Arial" w:hAnsi="Arial"/>
-          <w:color w:val="000000"/>
-          <w:sz w:val="18"/>
-          <w:szCs w:val="18"/>
-          <w:lang w:val="en-US" w:eastAsia="zxx" w:bidi="ar-SA"/>
-        </w:rPr>
-        <w:t>s.</w:t>
-      </w:r>
-      <w:r>
-        <w:rPr>
-          <w:rFonts w:eastAsia="Times New Roman" w:cs="Times New Roman" w:ascii="Arial" w:hAnsi="Arial"/>
-          <w:color w:val="000000"/>
-          <w:sz w:val="18"/>
-          <w:szCs w:val="18"/>
-          <w:lang w:val="en-US" w:eastAsia="zxx" w:bidi="ar-SA"/>
-        </w:rPr>
-        <w:t xml:space="preserve"> Improved </w:t>
-      </w:r>
-      <w:r>
-        <w:rPr>
-          <w:rFonts w:eastAsia="Times New Roman" w:cs="Times New Roman" w:ascii="Arial" w:hAnsi="Arial"/>
-          <w:color w:val="000000"/>
-          <w:sz w:val="18"/>
-          <w:szCs w:val="18"/>
-          <w:lang w:val="en-US" w:eastAsia="zxx" w:bidi="ar-SA"/>
-        </w:rPr>
-        <w:t xml:space="preserve">speed &amp; </w:t>
-      </w:r>
-      <w:r>
-        <w:rPr>
-          <w:rFonts w:eastAsia="Times New Roman" w:cs="Times New Roman" w:ascii="Arial" w:hAnsi="Arial"/>
-          <w:color w:val="000000"/>
-          <w:sz w:val="18"/>
-          <w:szCs w:val="18"/>
-          <w:lang w:val="en-US" w:eastAsia="zxx" w:bidi="ar-SA"/>
-        </w:rPr>
-        <w:t>security as a side-effect</w:t>
+        <w:t>Automated tests in Playwright improved quality and time to market.</w:t>
       </w:r>
     </w:p>
     <w:p>
@@ -1632,7 +1820,11 @@
         <w:ind w:hanging="0" w:start="360" w:end="0"/>
         <w:jc w:val="start"/>
         <w:rPr>
-          <w:rFonts w:ascii="Arial" w:hAnsi="Arial"/>
+          <w:rFonts w:ascii="Arial" w:hAnsi="Arial" w:eastAsia="Times New Roman" w:cs="Times New Roman"/>
+          <w:color w:val="000000"/>
+          <w:sz w:val="18"/>
+          <w:szCs w:val="18"/>
+          <w:lang w:val="en-US" w:eastAsia="zxx" w:bidi="ar-SA"/>
         </w:rPr>
       </w:pPr>
       <w:r>
@@ -1643,8 +1835,27 @@
           <w:szCs w:val="18"/>
           <w:lang w:val="en-US" w:eastAsia="zxx" w:bidi="ar-SA"/>
         </w:rPr>
-        <w:t>Explained &amp;</w:t>
-      </w:r>
+        <w:t>Resolved a long-standing API architectural fault, vexing others for years. Achieved ~10ms faster response, also passing a security audit.</w:t>
+      </w:r>
+    </w:p>
+    <w:p>
+      <w:pPr>
+        <w:pStyle w:val="Normal"/>
+        <w:numPr>
+          <w:ilvl w:val="0"/>
+          <w:numId w:val="3"/>
+        </w:numPr>
+        <w:spacing w:before="0" w:after="0"/>
+        <w:ind w:hanging="0" w:start="360" w:end="0"/>
+        <w:jc w:val="start"/>
+        <w:rPr>
+          <w:rFonts w:ascii="Arial" w:hAnsi="Arial" w:eastAsia="Times New Roman" w:cs="Times New Roman"/>
+          <w:color w:val="000000"/>
+          <w:sz w:val="18"/>
+          <w:szCs w:val="18"/>
+          <w:lang w:val="en-US" w:eastAsia="zxx" w:bidi="ar-SA"/>
+        </w:rPr>
+      </w:pPr>
       <w:r>
         <w:rPr>
           <w:rFonts w:eastAsia="Times New Roman" w:cs="Times New Roman" w:ascii="Arial" w:hAnsi="Arial"/>
@@ -1653,7 +1864,7 @@
           <w:szCs w:val="18"/>
           <w:lang w:val="en-US" w:eastAsia="zxx" w:bidi="ar-SA"/>
         </w:rPr>
-        <w:t xml:space="preserve"> replace</w:t>
+        <w:t>Replaced PDF-lib with modern CSS, resulting in faster, mainta</w:t>
       </w:r>
       <w:r>
         <w:rPr>
@@ -1663,7 +1874,7 @@
           <w:szCs w:val="18"/>
           <w:lang w:val="en-US" w:eastAsia="zxx" w:bidi="ar-SA"/>
         </w:rPr>
-        <w:t>d</w:t>
+        <w:t>i</w:t>
       </w:r>
       <w:r>
         <w:rPr>
@@ -1673,57 +1884,7 @@
           <w:szCs w:val="18"/>
           <w:lang w:val="en-US" w:eastAsia="zxx" w:bidi="ar-SA"/>
         </w:rPr>
-        <w:t xml:space="preserve"> PDF-</w:t>
-      </w:r>
-      <w:r>
-        <w:rPr>
-          <w:rFonts w:eastAsia="Times New Roman" w:cs="Times New Roman" w:ascii="Arial" w:hAnsi="Arial"/>
-          <w:color w:val="000000"/>
-          <w:sz w:val="18"/>
-          <w:szCs w:val="18"/>
-          <w:lang w:val="en-US" w:eastAsia="zxx" w:bidi="ar-SA"/>
-        </w:rPr>
-        <w:t>lib</w:t>
-      </w:r>
-      <w:r>
-        <w:rPr>
-          <w:rFonts w:eastAsia="Times New Roman" w:cs="Times New Roman" w:ascii="Arial" w:hAnsi="Arial"/>
-          <w:color w:val="000000"/>
-          <w:sz w:val="18"/>
-          <w:szCs w:val="18"/>
-          <w:lang w:val="en-US" w:eastAsia="zxx" w:bidi="ar-SA"/>
-        </w:rPr>
-        <w:t xml:space="preserve"> </w:t>
-      </w:r>
-      <w:r>
-        <w:rPr>
-          <w:rFonts w:eastAsia="Times New Roman" w:cs="Times New Roman" w:ascii="Arial" w:hAnsi="Arial"/>
-          <w:color w:val="000000"/>
-          <w:sz w:val="18"/>
-          <w:szCs w:val="18"/>
-          <w:lang w:val="en-US" w:eastAsia="zxx" w:bidi="ar-SA"/>
-        </w:rPr>
-        <w:t>with modern</w:t>
-      </w:r>
-      <w:r>
-        <w:rPr>
-          <w:rFonts w:eastAsia="Times New Roman" w:cs="Times New Roman" w:ascii="Arial" w:hAnsi="Arial"/>
-          <w:color w:val="000000"/>
-          <w:sz w:val="18"/>
-          <w:szCs w:val="18"/>
-          <w:lang w:val="en-US" w:eastAsia="zxx" w:bidi="ar-SA"/>
-        </w:rPr>
-        <w:t xml:space="preserve"> CSS </w:t>
-      </w:r>
-      <w:r>
-        <w:rPr>
-          <w:rFonts w:eastAsia="Times New Roman" w:cs="Times New Roman" w:ascii="Arial" w:hAnsi="Arial"/>
-          <w:color w:val="000000"/>
-          <w:sz w:val="18"/>
-          <w:szCs w:val="18"/>
-          <w:lang w:val="en-US" w:eastAsia="zxx" w:bidi="ar-SA"/>
-        </w:rPr>
-        <w:t>for speed &amp; maintenance</w:t>
+        <w:t>nable code. Improved print UX for customers.</w:t>
       </w:r>
     </w:p>
     <w:tbl>
@@ -1768,6 +1929,13 @@
                 <w:sz w:val="20"/>
                 <w:szCs w:val="20"/>
               </w:rPr>
+              <w:t xml:space="preserve">Full stack consultant | </w:t>
+            </w:r>
+            <w:r>
+              <w:rPr>
+                <w:sz w:val="20"/>
+                <w:szCs w:val="20"/>
+              </w:rPr>
               <w:t>Ingalls Consulting Co  |  New York, NY  |  2012 – 2021</w:t>
             </w:r>
           </w:p>
@@ -1798,7 +1966,23 @@
                 <w:sz w:val="18"/>
                 <w:szCs w:val="18"/>
               </w:rPr>
-              <w:t xml:space="preserve">Laravel/PHP, </w:t>
+              <w:t>Laravel/PHP</w:t>
+            </w:r>
+            <w:r>
+              <w:rPr>
+                <w:rFonts w:ascii="Arial" w:hAnsi="Arial"/>
+                <w:sz w:val="18"/>
+                <w:szCs w:val="18"/>
+              </w:rPr>
+              <w:t>7</w:t>
+            </w:r>
+            <w:r>
+              <w:rPr>
+                <w:rFonts w:ascii="Arial" w:hAnsi="Arial"/>
+                <w:sz w:val="18"/>
+                <w:szCs w:val="18"/>
+              </w:rPr>
+              <w:t xml:space="preserve">, </w:t>
             </w:r>
             <w:r>
               <w:rPr>
@@ -2030,61 +2214,19 @@
         <w:jc w:val="start"/>
         <w:rPr>
           <w:rFonts w:ascii="Arial" w:hAnsi="Arial"/>
-        </w:rPr>
-      </w:pPr>
-      <w:r>
-        <w:rPr>
-          <w:rFonts w:ascii="Arial" w:hAnsi="Arial"/>
-          <w:color w:val="000000"/>
-          <w:sz w:val="18"/>
-          <w:szCs w:val="18"/>
-        </w:rPr>
-        <w:t xml:space="preserve">As </w:t>
-      </w:r>
-      <w:r>
-        <w:rPr>
-          <w:rFonts w:ascii="Arial" w:hAnsi="Arial"/>
-          <w:color w:val="000000"/>
-          <w:sz w:val="18"/>
-          <w:szCs w:val="18"/>
-        </w:rPr>
-        <w:t xml:space="preserve">team lead, </w:t>
-      </w:r>
-      <w:r>
-        <w:rPr>
-          <w:rFonts w:ascii="Arial" w:hAnsi="Arial"/>
-          <w:color w:val="000000"/>
-          <w:sz w:val="18"/>
-          <w:szCs w:val="18"/>
-        </w:rPr>
-        <w:t>kickstarted</w:t>
-      </w:r>
-      <w:r>
-        <w:rPr>
-          <w:rFonts w:ascii="Arial" w:hAnsi="Arial"/>
-          <w:color w:val="000000"/>
-          <w:sz w:val="18"/>
-          <w:szCs w:val="18"/>
-        </w:rPr>
-        <w:t xml:space="preserve"> Agile; issue tracking; git-flow;</w:t>
-      </w:r>
-      <w:r>
-        <w:rPr>
-          <w:rFonts w:ascii="Arial" w:hAnsi="Arial"/>
-          <w:color w:val="000000"/>
-          <w:sz w:val="18"/>
-          <w:szCs w:val="18"/>
-        </w:rPr>
-        <w:t xml:space="preserve"> C</w:t>
-      </w:r>
-      <w:r>
-        <w:rPr>
-          <w:rFonts w:ascii="Arial" w:hAnsi="Arial"/>
-          <w:color w:val="000000"/>
-          <w:sz w:val="18"/>
-          <w:szCs w:val="18"/>
-        </w:rPr>
-        <w:t>I/CD tests; deployments</w:t>
+          <w:color w:val="000000"/>
+          <w:sz w:val="18"/>
+          <w:szCs w:val="18"/>
+        </w:rPr>
+      </w:pPr>
+      <w:r>
+        <w:rPr>
+          <w:rFonts w:ascii="Arial" w:hAnsi="Arial"/>
+          <w:color w:val="000000"/>
+          <w:sz w:val="18"/>
+          <w:szCs w:val="18"/>
+        </w:rPr>
+        <w:t>Led management communications, creating agile issue tracking, git-flow &amp; CI/CD</w:t>
       </w:r>
     </w:p>
     <w:p>
@@ -2111,52 +2253,7 @@
           <w:sz w:val="18"/>
           <w:szCs w:val="18"/>
         </w:rPr>
-        <w:t>National</w:t>
-      </w:r>
-      <w:r>
-        <w:rPr>
-          <w:rFonts w:ascii="Arial" w:hAnsi="Arial"/>
-          <w:color w:val="000000"/>
-          <w:sz w:val="18"/>
-          <w:szCs w:val="18"/>
-        </w:rPr>
-        <w:t xml:space="preserve"> magazine </w:t>
-      </w:r>
-      <w:r>
-        <w:rPr>
-          <w:rFonts w:ascii="Arial" w:hAnsi="Arial"/>
-          <w:color w:val="000000"/>
-          <w:sz w:val="18"/>
-          <w:szCs w:val="18"/>
-        </w:rPr>
-        <w:t xml:space="preserve">site overhaul: UX &amp; code </w:t>
-      </w:r>
-      <w:r>
-        <w:rPr>
-          <w:rFonts w:ascii="Arial" w:hAnsi="Arial"/>
-          <w:color w:val="000000"/>
-          <w:sz w:val="18"/>
-          <w:szCs w:val="18"/>
-        </w:rPr>
-        <w:t xml:space="preserve">&amp; cache </w:t>
-      </w:r>
-      <w:r>
-        <w:rPr>
-          <w:rFonts w:ascii="Arial" w:hAnsi="Arial"/>
-          <w:color w:val="000000"/>
-          <w:sz w:val="18"/>
-          <w:szCs w:val="18"/>
-        </w:rPr>
-        <w:t xml:space="preserve">performance </w:t>
-      </w:r>
-      <w:r>
-        <w:rPr>
-          <w:rFonts w:ascii="Arial" w:hAnsi="Arial"/>
-          <w:color w:val="000000"/>
-          <w:sz w:val="18"/>
-          <w:szCs w:val="18"/>
-        </w:rPr>
-        <w:t>for server load &amp; customer delight.</w:t>
+        <w:t>Cached Consumer Reports pages, speeding from hours to &lt; 6 sec.</w:t>
       </w:r>
     </w:p>
     <w:p>
@@ -2171,113 +2268,19 @@
         <w:jc w:val="start"/>
         <w:rPr>
           <w:rFonts w:ascii="Arial" w:hAnsi="Arial"/>
-          <w:sz w:val="18"/>
-          <w:szCs w:val="18"/>
-        </w:rPr>
-      </w:pPr>
-      <w:r>
-        <w:rPr>
-          <w:rFonts w:eastAsia="Times New Roman" w:cs="Times New Roman" w:ascii="Arial" w:hAnsi="Arial"/>
-          <w:b/>
-          <w:bCs/>
-          <w:i w:val="false"/>
-          <w:iCs w:val="false"/>
-          <w:sz w:val="18"/>
-          <w:szCs w:val="18"/>
-          <w:lang w:val="en-US" w:eastAsia="zxx" w:bidi="ar-SA"/>
-        </w:rPr>
-        <w:t>T</w:t>
-      </w:r>
-      <w:r>
-        <w:rPr>
-          <w:rFonts w:eastAsia="Times New Roman" w:cs="Times New Roman" w:ascii="Arial" w:hAnsi="Arial"/>
-          <w:b/>
-          <w:bCs/>
-          <w:i w:val="false"/>
-          <w:iCs w:val="false"/>
-          <w:sz w:val="18"/>
-          <w:szCs w:val="18"/>
-          <w:lang w:val="en-US" w:eastAsia="zxx" w:bidi="ar-SA"/>
-        </w:rPr>
-        <w:t>ripl</w:t>
-      </w:r>
-      <w:r>
-        <w:rPr>
-          <w:rFonts w:eastAsia="Times New Roman" w:cs="Times New Roman" w:ascii="Arial" w:hAnsi="Arial"/>
-          <w:b/>
-          <w:bCs/>
-          <w:i w:val="false"/>
-          <w:iCs w:val="false"/>
-          <w:sz w:val="18"/>
-          <w:szCs w:val="18"/>
-          <w:lang w:val="en-US" w:eastAsia="zxx" w:bidi="ar-SA"/>
-        </w:rPr>
-        <w:t>e</w:t>
-      </w:r>
-      <w:r>
-        <w:rPr>
-          <w:rFonts w:eastAsia="Times New Roman" w:cs="Times New Roman" w:ascii="Arial" w:hAnsi="Arial"/>
-          <w:b/>
-          <w:bCs/>
-          <w:i w:val="false"/>
-          <w:iCs w:val="false"/>
-          <w:sz w:val="18"/>
-          <w:szCs w:val="18"/>
-          <w:lang w:val="en-US" w:eastAsia="zxx" w:bidi="ar-SA"/>
-        </w:rPr>
-        <w:t>d</w:t>
-      </w:r>
-      <w:r>
-        <w:rPr>
-          <w:rFonts w:eastAsia="Times New Roman" w:cs="Times New Roman" w:ascii="Arial" w:hAnsi="Arial"/>
-          <w:b/>
-          <w:bCs/>
-          <w:i w:val="false"/>
-          <w:iCs w:val="false"/>
-          <w:sz w:val="18"/>
-          <w:szCs w:val="18"/>
-          <w:lang w:val="en-US" w:eastAsia="zxx" w:bidi="ar-SA"/>
-        </w:rPr>
-        <w:t xml:space="preserve"> testing </w:t>
-      </w:r>
-      <w:r>
-        <w:rPr>
-          <w:rFonts w:eastAsia="Times New Roman" w:cs="Times New Roman" w:ascii="Arial" w:hAnsi="Arial"/>
-          <w:b/>
-          <w:bCs/>
-          <w:i w:val="false"/>
-          <w:iCs w:val="false"/>
-          <w:sz w:val="18"/>
-          <w:szCs w:val="18"/>
-          <w:lang w:val="en-US" w:eastAsia="zxx" w:bidi="ar-SA"/>
-        </w:rPr>
-        <w:t>speeds</w:t>
-      </w:r>
-      <w:r>
-        <w:rPr>
-          <w:rFonts w:eastAsia="Times New Roman" w:cs="Times New Roman" w:ascii="Arial" w:hAnsi="Arial"/>
-          <w:b w:val="false"/>
-          <w:bCs w:val="false"/>
-          <w:i w:val="false"/>
-          <w:iCs w:val="false"/>
-          <w:sz w:val="18"/>
-          <w:szCs w:val="18"/>
-          <w:lang w:val="en-US" w:eastAsia="zxx" w:bidi="ar-SA"/>
-        </w:rPr>
-        <w:t xml:space="preserve"> </w:t>
-      </w:r>
-      <w:r>
-        <w:rPr>
-          <w:rFonts w:eastAsia="Times New Roman" w:cs="Times New Roman" w:ascii="Arial" w:hAnsi="Arial"/>
-          <w:b w:val="false"/>
-          <w:bCs w:val="false"/>
-          <w:i w:val="false"/>
-          <w:iCs w:val="false"/>
-          <w:sz w:val="18"/>
-          <w:szCs w:val="18"/>
-          <w:lang w:val="en-US" w:eastAsia="zxx" w:bidi="ar-SA"/>
-        </w:rPr>
-        <w:t>on critical path to code delivery</w:t>
+          <w:color w:val="000000"/>
+          <w:sz w:val="18"/>
+          <w:szCs w:val="18"/>
+        </w:rPr>
+      </w:pPr>
+      <w:r>
+        <w:rPr>
+          <w:rFonts w:ascii="Arial" w:hAnsi="Arial"/>
+          <w:color w:val="000000"/>
+          <w:sz w:val="18"/>
+          <w:szCs w:val="18"/>
+        </w:rPr>
+        <w:t>Optimized testing speeds to triple performance. Sped every git commit for faster releases.</w:t>
       </w:r>
     </w:p>
     <w:p>
@@ -2304,25 +2307,7 @@
           <w:sz w:val="18"/>
           <w:szCs w:val="18"/>
         </w:rPr>
-        <w:t xml:space="preserve">Delivered </w:t>
-      </w:r>
-      <w:r>
-        <w:rPr>
-          <w:rFonts w:ascii="Arial" w:hAnsi="Arial"/>
-          <w:color w:val="000000"/>
-          <w:sz w:val="18"/>
-          <w:szCs w:val="18"/>
-        </w:rPr>
-        <w:t xml:space="preserve">distributed </w:t>
-      </w:r>
-      <w:r>
-        <w:rPr>
-          <w:rFonts w:ascii="Arial" w:hAnsi="Arial"/>
-          <w:color w:val="000000"/>
-          <w:sz w:val="18"/>
-          <w:szCs w:val="18"/>
-        </w:rPr>
-        <w:t>online game with snappy UX on tight schedule</w:t>
+        <w:t>Delivered distributed sports betting game in months to meet season kickoff.</w:t>
       </w:r>
     </w:p>
     <w:p>
@@ -2349,43 +2334,7 @@
           <w:sz w:val="18"/>
           <w:szCs w:val="18"/>
         </w:rPr>
-        <w:t>T</w:t>
-      </w:r>
-      <w:r>
-        <w:rPr>
-          <w:rFonts w:ascii="Arial" w:hAnsi="Arial"/>
-          <w:color w:val="000000"/>
-          <w:sz w:val="18"/>
-          <w:szCs w:val="18"/>
-        </w:rPr>
-        <w:t>rained</w:t>
-      </w:r>
-      <w:r>
-        <w:rPr>
-          <w:rFonts w:ascii="Arial" w:hAnsi="Arial"/>
-          <w:color w:val="000000"/>
-          <w:sz w:val="18"/>
-          <w:szCs w:val="18"/>
-        </w:rPr>
-        <w:t xml:space="preserve"> IT classes </w:t>
-      </w:r>
-      <w:r>
-        <w:rPr>
-          <w:rFonts w:ascii="Arial" w:hAnsi="Arial"/>
-          <w:color w:val="000000"/>
-          <w:sz w:val="18"/>
-          <w:szCs w:val="18"/>
-        </w:rPr>
-        <w:t>such as</w:t>
-      </w:r>
-      <w:r>
-        <w:rPr>
-          <w:rFonts w:ascii="Arial" w:hAnsi="Arial"/>
-          <w:color w:val="000000"/>
-          <w:sz w:val="18"/>
-          <w:szCs w:val="18"/>
-        </w:rPr>
-        <w:t xml:space="preserve"> computer security</w:t>
+        <w:t>Refined communication skills by teaching classes. Included complex topics such as IT security.</w:t>
       </w:r>
     </w:p>
     <w:p>
@@ -2412,43 +2361,7 @@
           <w:sz w:val="18"/>
           <w:szCs w:val="18"/>
         </w:rPr>
-        <w:t xml:space="preserve">Rapid </w:t>
-      </w:r>
-      <w:r>
-        <w:rPr>
-          <w:rFonts w:ascii="Arial" w:hAnsi="Arial"/>
-          <w:color w:val="000000"/>
-          <w:sz w:val="18"/>
-          <w:szCs w:val="18"/>
-        </w:rPr>
-        <w:t xml:space="preserve">DevX </w:t>
-      </w:r>
-      <w:r>
-        <w:rPr>
-          <w:rFonts w:ascii="Arial" w:hAnsi="Arial"/>
-          <w:color w:val="000000"/>
-          <w:sz w:val="18"/>
-          <w:szCs w:val="18"/>
-        </w:rPr>
-        <w:t xml:space="preserve">onboarding </w:t>
-      </w:r>
-      <w:r>
-        <w:rPr>
-          <w:rFonts w:ascii="Arial" w:hAnsi="Arial"/>
-          <w:color w:val="000000"/>
-          <w:sz w:val="18"/>
-          <w:szCs w:val="18"/>
-        </w:rPr>
-        <w:t>via</w:t>
-      </w:r>
-      <w:r>
-        <w:rPr>
-          <w:rFonts w:ascii="Arial" w:hAnsi="Arial"/>
-          <w:color w:val="000000"/>
-          <w:sz w:val="18"/>
-          <w:szCs w:val="18"/>
-        </w:rPr>
-        <w:t xml:space="preserve"> Docker &amp; documentation</w:t>
+        <w:t>Documented &amp; automated Docker to onboard new techs from one week to one day.</w:t>
       </w:r>
     </w:p>
     <w:tbl>
@@ -2493,6 +2406,13 @@
                 <w:sz w:val="20"/>
                 <w:szCs w:val="20"/>
               </w:rPr>
+              <w:t xml:space="preserve">Full stack engineer | </w:t>
+            </w:r>
+            <w:r>
+              <w:rPr>
+                <w:sz w:val="20"/>
+                <w:szCs w:val="20"/>
+              </w:rPr>
               <w:t>Cantor Fitzgerald  |  New York, NY  |  2009 – 2011</w:t>
             </w:r>
           </w:p>
@@ -2524,7 +2444,25 @@
                 <w:sz w:val="18"/>
                 <w:szCs w:val="18"/>
               </w:rPr>
-              <w:t xml:space="preserve">PHP, jQuery, Web Services </w:t>
+              <w:t>PHP</w:t>
+            </w:r>
+            <w:r>
+              <w:rPr>
+                <w:rFonts w:ascii="Arial" w:hAnsi="Arial"/>
+                <w:color w:val="000000"/>
+                <w:sz w:val="18"/>
+                <w:szCs w:val="18"/>
+              </w:rPr>
+              <w:t>5</w:t>
+            </w:r>
+            <w:r>
+              <w:rPr>
+                <w:rFonts w:ascii="Arial" w:hAnsi="Arial"/>
+                <w:color w:val="000000"/>
+                <w:sz w:val="18"/>
+                <w:szCs w:val="18"/>
+              </w:rPr>
+              <w:t xml:space="preserve">, jQuery, Web Services </w:t>
             </w:r>
             <w:r>
               <w:rPr>
@@ -2550,7 +2488,11 @@
         <w:ind w:hanging="0" w:start="360" w:end="0"/>
         <w:jc w:val="start"/>
         <w:rPr>
-          <w:rFonts w:ascii="Arial" w:hAnsi="Arial"/>
+          <w:rFonts w:ascii="Arial" w:hAnsi="Arial" w:eastAsia="Times New Roman" w:cs="Times New Roman"/>
+          <w:color w:val="000000"/>
+          <w:sz w:val="18"/>
+          <w:szCs w:val="18"/>
+          <w:lang w:val="en-US" w:eastAsia="zxx" w:bidi="ar-SA"/>
         </w:rPr>
       </w:pPr>
       <w:r>
@@ -2561,17 +2503,7 @@
           <w:szCs w:val="18"/>
           <w:lang w:val="en-US" w:eastAsia="zxx" w:bidi="ar-SA"/>
         </w:rPr>
-        <w:t xml:space="preserve">PCI/DSS </w:t>
-      </w:r>
-      <w:r>
-        <w:rPr>
-          <w:rFonts w:eastAsia="Times New Roman" w:cs="Times New Roman" w:ascii="Arial" w:hAnsi="Arial"/>
-          <w:color w:val="000000"/>
-          <w:sz w:val="18"/>
-          <w:szCs w:val="18"/>
-          <w:lang w:val="en-US" w:eastAsia="zxx" w:bidi="ar-SA"/>
-        </w:rPr>
-        <w:t>E-commerce payment gateway compliance</w:t>
+        <w:t>Optimized PHP &amp; SQL for 50% speed increase, or double traffic.</w:t>
       </w:r>
     </w:p>
     <w:p>
@@ -2585,7 +2517,11 @@
         <w:ind w:hanging="0" w:start="360" w:end="0"/>
         <w:jc w:val="start"/>
         <w:rPr>
-          <w:rFonts w:ascii="Arial" w:hAnsi="Arial"/>
+          <w:rFonts w:ascii="Arial" w:hAnsi="Arial" w:eastAsia="Times New Roman" w:cs="Times New Roman"/>
+          <w:color w:val="000000"/>
+          <w:sz w:val="18"/>
+          <w:szCs w:val="18"/>
+          <w:lang w:val="en-US" w:eastAsia="zxx" w:bidi="ar-SA"/>
         </w:rPr>
       </w:pPr>
       <w:r>
@@ -2596,57 +2532,7 @@
           <w:szCs w:val="18"/>
           <w:lang w:val="en-US" w:eastAsia="zxx" w:bidi="ar-SA"/>
         </w:rPr>
-        <w:t>A</w:t>
-      </w:r>
-      <w:r>
-        <w:rPr>
-          <w:rFonts w:eastAsia="Times New Roman" w:cs="Times New Roman" w:ascii="Arial" w:hAnsi="Arial"/>
-          <w:color w:val="000000"/>
-          <w:sz w:val="18"/>
-          <w:szCs w:val="18"/>
-          <w:lang w:val="en-US" w:eastAsia="zxx" w:bidi="ar-SA"/>
-        </w:rPr>
-        <w:t>dopt</w:t>
-      </w:r>
-      <w:r>
-        <w:rPr>
-          <w:rFonts w:eastAsia="Times New Roman" w:cs="Times New Roman" w:ascii="Arial" w:hAnsi="Arial"/>
-          <w:color w:val="000000"/>
-          <w:sz w:val="18"/>
-          <w:szCs w:val="18"/>
-          <w:lang w:val="en-US" w:eastAsia="zxx" w:bidi="ar-SA"/>
-        </w:rPr>
-        <w:t>ed</w:t>
-      </w:r>
-      <w:r>
-        <w:rPr>
-          <w:rFonts w:eastAsia="Times New Roman" w:cs="Times New Roman" w:ascii="Arial" w:hAnsi="Arial"/>
-          <w:color w:val="000000"/>
-          <w:sz w:val="18"/>
-          <w:szCs w:val="18"/>
-          <w:lang w:val="en-US" w:eastAsia="zxx" w:bidi="ar-SA"/>
-        </w:rPr>
-        <w:t xml:space="preserve"> </w:t>
-      </w:r>
-      <w:r>
-        <w:rPr>
-          <w:rFonts w:eastAsia="Times New Roman" w:cs="Times New Roman" w:ascii="Arial" w:hAnsi="Arial"/>
-          <w:color w:val="000000"/>
-          <w:sz w:val="18"/>
-          <w:szCs w:val="18"/>
-          <w:lang w:val="en-US" w:eastAsia="zxx" w:bidi="ar-SA"/>
-        </w:rPr>
-        <w:t xml:space="preserve">responsive </w:t>
-      </w:r>
-      <w:r>
-        <w:rPr>
-          <w:rFonts w:eastAsia="Times New Roman" w:cs="Times New Roman" w:ascii="Arial" w:hAnsi="Arial"/>
-          <w:color w:val="000000"/>
-          <w:sz w:val="18"/>
-          <w:szCs w:val="18"/>
-          <w:lang w:val="en-US" w:eastAsia="zxx" w:bidi="ar-SA"/>
-        </w:rPr>
-        <w:t>CSS before Mobile device market was recognized</w:t>
+        <w:t>Adopted new CSS grid, reducing time to market by 15%, improving mobile usage.</w:t>
       </w:r>
     </w:p>
     <w:p>
@@ -2660,7 +2546,11 @@
         <w:ind w:hanging="0" w:start="360" w:end="0"/>
         <w:jc w:val="start"/>
         <w:rPr>
-          <w:rFonts w:ascii="Arial" w:hAnsi="Arial"/>
+          <w:rFonts w:ascii="Arial" w:hAnsi="Arial" w:eastAsia="Times New Roman" w:cs="Times New Roman"/>
+          <w:color w:val="000000"/>
+          <w:sz w:val="18"/>
+          <w:szCs w:val="18"/>
+          <w:lang w:val="en-US" w:eastAsia="zxx" w:bidi="ar-SA"/>
         </w:rPr>
       </w:pPr>
       <w:r>
@@ -2671,179 +2561,7 @@
           <w:szCs w:val="18"/>
           <w:lang w:val="en-US" w:eastAsia="zxx" w:bidi="ar-SA"/>
         </w:rPr>
-        <w:t>D</w:t>
-      </w:r>
-      <w:r>
-        <w:rPr>
-          <w:rFonts w:eastAsia="Times New Roman" w:cs="Times New Roman" w:ascii="Arial" w:hAnsi="Arial"/>
-          <w:color w:val="000000"/>
-          <w:sz w:val="18"/>
-          <w:szCs w:val="18"/>
-          <w:lang w:val="en-US" w:eastAsia="zxx" w:bidi="ar-SA"/>
-        </w:rPr>
-        <w:t>atabase</w:t>
-      </w:r>
-      <w:r>
-        <w:rPr>
-          <w:rFonts w:eastAsia="Times New Roman" w:cs="Times New Roman" w:ascii="Arial" w:hAnsi="Arial"/>
-          <w:color w:val="000000"/>
-          <w:sz w:val="18"/>
-          <w:szCs w:val="18"/>
-          <w:lang w:val="en-US" w:eastAsia="zxx" w:bidi="ar-SA"/>
-        </w:rPr>
-        <w:t xml:space="preserve"> </w:t>
-      </w:r>
-      <w:r>
-        <w:rPr>
-          <w:rFonts w:eastAsia="Times New Roman" w:cs="Times New Roman" w:ascii="Arial" w:hAnsi="Arial"/>
-          <w:color w:val="000000"/>
-          <w:sz w:val="18"/>
-          <w:szCs w:val="18"/>
-          <w:lang w:val="en-US" w:eastAsia="zxx" w:bidi="ar-SA"/>
-        </w:rPr>
-        <w:t>optimization</w:t>
-      </w:r>
-      <w:r>
-        <w:rPr>
-          <w:rFonts w:eastAsia="Times New Roman" w:cs="Times New Roman" w:ascii="Arial" w:hAnsi="Arial"/>
-          <w:color w:val="000000"/>
-          <w:sz w:val="18"/>
-          <w:szCs w:val="18"/>
-          <w:lang w:val="en-US" w:eastAsia="zxx" w:bidi="ar-SA"/>
-        </w:rPr>
-        <w:t xml:space="preserve">. </w:t>
-      </w:r>
-      <w:r>
-        <w:rPr>
-          <w:rFonts w:eastAsia="Times New Roman" w:cs="Times New Roman" w:ascii="Arial" w:hAnsi="Arial"/>
-          <w:b w:val="false"/>
-          <w:bCs w:val="false"/>
-          <w:color w:val="000000"/>
-          <w:sz w:val="18"/>
-          <w:szCs w:val="18"/>
-          <w:lang w:val="en-US" w:eastAsia="zxx" w:bidi="ar-SA"/>
-        </w:rPr>
-        <w:t>ReST API</w:t>
-      </w:r>
-      <w:r>
-        <w:rPr>
-          <w:rFonts w:eastAsia="Times New Roman" w:cs="Times New Roman" w:ascii="Arial" w:hAnsi="Arial"/>
-          <w:color w:val="000000"/>
-          <w:sz w:val="18"/>
-          <w:szCs w:val="18"/>
-          <w:lang w:val="en-US" w:eastAsia="zxx" w:bidi="ar-SA"/>
-        </w:rPr>
-        <w:t>s</w:t>
-      </w:r>
-      <w:r>
-        <w:rPr>
-          <w:rFonts w:eastAsia="Times New Roman" w:cs="Times New Roman" w:ascii="Arial" w:hAnsi="Arial"/>
-          <w:color w:val="000000"/>
-          <w:sz w:val="18"/>
-          <w:szCs w:val="18"/>
-          <w:lang w:val="en-US" w:eastAsia="zxx" w:bidi="ar-SA"/>
-        </w:rPr>
-        <w:t>:</w:t>
-      </w:r>
-      <w:r>
-        <w:rPr>
-          <w:rFonts w:eastAsia="Times New Roman" w:cs="Times New Roman" w:ascii="Arial" w:hAnsi="Arial"/>
-          <w:color w:val="000000"/>
-          <w:sz w:val="18"/>
-          <w:szCs w:val="18"/>
-          <w:lang w:val="en-US" w:eastAsia="zxx" w:bidi="ar-SA"/>
-        </w:rPr>
-        <w:t xml:space="preserve"> StrikeIron</w:t>
-      </w:r>
-      <w:r>
-        <w:rPr>
-          <w:rFonts w:eastAsia="Times New Roman" w:cs="Times New Roman" w:ascii="Arial" w:hAnsi="Arial"/>
-          <w:color w:val="000000"/>
-          <w:sz w:val="18"/>
-          <w:szCs w:val="18"/>
-          <w:lang w:val="en-US" w:eastAsia="zxx" w:bidi="ar-SA"/>
-        </w:rPr>
-        <w:t>,</w:t>
-      </w:r>
-      <w:r>
-        <w:rPr>
-          <w:rFonts w:eastAsia="Times New Roman" w:cs="Times New Roman" w:ascii="Arial" w:hAnsi="Arial"/>
-          <w:color w:val="000000"/>
-          <w:sz w:val="18"/>
-          <w:szCs w:val="18"/>
-          <w:lang w:val="en-US" w:eastAsia="zxx" w:bidi="ar-SA"/>
-        </w:rPr>
-        <w:t xml:space="preserve"> </w:t>
-      </w:r>
-      <w:r>
-        <w:rPr>
-          <w:rFonts w:eastAsia="Times New Roman" w:cs="Times New Roman" w:ascii="Arial" w:hAnsi="Arial"/>
-          <w:color w:val="000000"/>
-          <w:sz w:val="18"/>
-          <w:szCs w:val="18"/>
-          <w:lang w:val="en-US" w:eastAsia="zxx" w:bidi="ar-SA"/>
-        </w:rPr>
-        <w:t>N</w:t>
-      </w:r>
-      <w:r>
-        <w:rPr>
-          <w:rFonts w:eastAsia="Times New Roman" w:cs="Times New Roman" w:ascii="Arial" w:hAnsi="Arial"/>
-          <w:color w:val="000000"/>
-          <w:sz w:val="18"/>
-          <w:szCs w:val="18"/>
-          <w:lang w:val="en-US" w:eastAsia="zxx" w:bidi="ar-SA"/>
-        </w:rPr>
-        <w:t xml:space="preserve">OAA, </w:t>
-      </w:r>
-      <w:r>
-        <w:rPr>
-          <w:rFonts w:eastAsia="Times New Roman" w:cs="Times New Roman" w:ascii="Arial" w:hAnsi="Arial"/>
-          <w:color w:val="000000"/>
-          <w:sz w:val="18"/>
-          <w:szCs w:val="18"/>
-          <w:lang w:val="en-US" w:eastAsia="zxx" w:bidi="ar-SA"/>
-        </w:rPr>
-        <w:t>Authorize</w:t>
-      </w:r>
-      <w:r>
-        <w:rPr>
-          <w:rFonts w:eastAsia="Times New Roman" w:cs="Times New Roman" w:ascii="Arial" w:hAnsi="Arial"/>
-          <w:color w:val="000000"/>
-          <w:sz w:val="18"/>
-          <w:szCs w:val="18"/>
-          <w:lang w:val="en-US" w:eastAsia="zxx" w:bidi="ar-SA"/>
-        </w:rPr>
-        <w:t xml:space="preserve">.net </w:t>
-      </w:r>
-      <w:r>
-        <w:rPr>
-          <w:rFonts w:eastAsia="Times New Roman" w:cs="Times New Roman" w:ascii="Arial" w:hAnsi="Arial"/>
-          <w:color w:val="000000"/>
-          <w:sz w:val="18"/>
-          <w:szCs w:val="18"/>
-          <w:lang w:val="en-US" w:eastAsia="zxx" w:bidi="ar-SA"/>
-        </w:rPr>
-        <w:t xml:space="preserve">card </w:t>
-      </w:r>
-      <w:r>
-        <w:rPr>
-          <w:rFonts w:eastAsia="Times New Roman" w:cs="Times New Roman" w:ascii="Arial" w:hAnsi="Arial"/>
-          <w:color w:val="000000"/>
-          <w:sz w:val="18"/>
-          <w:szCs w:val="18"/>
-          <w:lang w:val="en-US" w:eastAsia="zxx" w:bidi="ar-SA"/>
-        </w:rPr>
-        <w:t xml:space="preserve">payment </w:t>
-      </w:r>
-      <w:r>
-        <w:rPr>
-          <w:rFonts w:eastAsia="Times New Roman" w:cs="Times New Roman" w:ascii="Arial" w:hAnsi="Arial"/>
-          <w:color w:val="000000"/>
-          <w:sz w:val="18"/>
-          <w:szCs w:val="18"/>
-          <w:lang w:val="en-US" w:eastAsia="zxx" w:bidi="ar-SA"/>
-        </w:rPr>
-        <w:t>gateway</w:t>
+        <w:t>Integrated ReST APIs: StrikeIron &amp; NOAA. Ensured Authorize.net PCI/DSS compliance to enhance security.</w:t>
       </w:r>
     </w:p>
     <w:p>
@@ -2911,22 +2629,17 @@
         <w:snapToGrid w:val="false"/>
         <w:rPr>
           <w:rFonts w:ascii="Arial" w:hAnsi="Arial"/>
+        </w:rPr>
+      </w:pPr>
+      <w:r>
+        <w:rPr>
+          <w:rFonts w:ascii="Arial" w:hAnsi="Arial"/>
           <w:b/>
           <w:bCs/>
           <w:color w:val="000000"/>
           <w:sz w:val="18"/>
           <w:szCs w:val="18"/>
         </w:rPr>
-      </w:pPr>
-      <w:r>
-        <w:rPr>
-          <w:rFonts w:ascii="Arial" w:hAnsi="Arial"/>
-          <w:b/>
-          <w:bCs/>
-          <w:color w:val="000000"/>
-          <w:sz w:val="18"/>
-          <w:szCs w:val="18"/>
-        </w:rPr>
         <w:t>State University Of New Paltz</w:t>
       </w:r>
       <w:r>
@@ -2938,281 +2651,403 @@
           <w:sz w:val="18"/>
           <w:szCs w:val="18"/>
         </w:rPr>
+        <w:tab/>
         <w:tab/>
         <w:t>B.S. Electrical Engineering</w:t>
       </w:r>
     </w:p>
-    <w:p>
-      <w:pPr>
-        <w:pStyle w:val="Normal"/>
-        <w:snapToGrid w:val="false"/>
-        <w:rPr>
-          <w:rFonts w:ascii="Arial" w:hAnsi="Arial"/>
-          <w:b/>
-          <w:bCs/>
-          <w:color w:val="000000"/>
-          <w:sz w:val="18"/>
-          <w:szCs w:val="18"/>
-        </w:rPr>
-      </w:pPr>
-      <w:r>
-        <w:rPr>
-          <w:rFonts w:ascii="Arial" w:hAnsi="Arial"/>
-          <w:b/>
-          <w:bCs/>
-          <w:color w:val="000000"/>
-          <w:sz w:val="18"/>
-          <w:szCs w:val="18"/>
-        </w:rPr>
-      </w:r>
-    </w:p>
+    <w:tbl>
+      <w:tblPr>
+        <w:tblW w:w="9592" w:type="dxa"/>
+        <w:jc w:val="start"/>
+        <w:tblInd w:w="0" w:type="dxa"/>
+        <w:tblLayout w:type="fixed"/>
+        <w:tblCellMar>
+          <w:top w:w="55" w:type="dxa"/>
+          <w:start w:w="55" w:type="dxa"/>
+          <w:bottom w:w="55" w:type="dxa"/>
+          <w:end w:w="55" w:type="dxa"/>
+        </w:tblCellMar>
+      </w:tblPr>
+      <w:tblGrid>
+        <w:gridCol w:w="601"/>
+        <w:gridCol w:w="8991"/>
+      </w:tblGrid>
+      <w:tr>
+        <w:trPr>
+          <w:trHeight w:val="680" w:hRule="atLeast"/>
+        </w:trPr>
+        <w:tc>
+          <w:tcPr>
+            <w:tcW w:w="601" w:type="dxa"/>
+            <w:tcBorders/>
+          </w:tcPr>
+          <w:p>
+            <w:pPr>
+              <w:pStyle w:val="TableContents"/>
+              <w:rPr/>
+            </w:pPr>
+            <w:r>
+              <w:rPr/>
+              <w:drawing>
+                <wp:anchor behindDoc="0" distT="0" distB="0" distL="0" distR="0" simplePos="0" locked="0" layoutInCell="0" allowOverlap="1" relativeHeight="4">
+                  <wp:simplePos x="0" y="0"/>
+                  <wp:positionH relativeFrom="column">
+                    <wp:posOffset>97155</wp:posOffset>
+                  </wp:positionH>
+                  <wp:positionV relativeFrom="paragraph">
+                    <wp:posOffset>116205</wp:posOffset>
+                  </wp:positionV>
+                  <wp:extent cx="259080" cy="236220"/>
+                  <wp:effectExtent l="0" t="0" r="0" b="0"/>
+                  <wp:wrapTopAndBottom/>
+                  <wp:docPr id="3" name="Image1" descr="" title=""/>
+                  <wp:cNvGraphicFramePr>
+                    <a:graphicFrameLocks xmlns:a="http://schemas.openxmlformats.org/drawingml/2006/main" noChangeAspect="1"/>
+                  </wp:cNvGraphicFramePr>
+                  <a:graphic xmlns:a="http://schemas.openxmlformats.org/drawingml/2006/main">
+                    <a:graphicData uri="http://schemas.openxmlformats.org/drawingml/2006/picture">
+                      <pic:pic xmlns:pic="http://schemas.openxmlformats.org/drawingml/2006/picture">
+                        <pic:nvPicPr>
+                          <pic:cNvPr id="3" name="Image1" descr="" title=""/>
+                          <pic:cNvPicPr>
+                            <a:picLocks noChangeAspect="1" noChangeArrowheads="1"/>
+                          </pic:cNvPicPr>
+                        </pic:nvPicPr>
+                        <pic:blipFill>
+                          <a:blip r:embed="rId5">
+                            <a:extLst>
+                              <a:ext uri="{96DAC541-7B7A-43D3-8B79-37D633B846F1}">
+                                <asvg:svgBlip xmlns:asvg="http://schemas.microsoft.com/office/drawing/2016/SVG/main" r:embed="rId6"/>
+                              </a:ext>
+                            </a:extLst>
+                          </a:blip>
+                          <a:stretch>
+                            <a:fillRect/>
+                          </a:stretch>
+                        </pic:blipFill>
+                        <pic:spPr bwMode="auto">
+                          <a:xfrm>
+                            <a:off x="0" y="0"/>
+                            <a:ext cx="259080" cy="236220"/>
+                          </a:xfrm>
+                          <a:prstGeom prst="rect">
+                            <a:avLst/>
+                          </a:prstGeom>
+                          <a:noFill/>
+                        </pic:spPr>
+                      </pic:pic>
+                    </a:graphicData>
+                  </a:graphic>
+                </wp:anchor>
+              </w:drawing>
+            </w:r>
+          </w:p>
+        </w:tc>
+        <w:tc>
+          <w:tcPr>
+            <w:tcW w:w="8991" w:type="dxa"/>
+            <w:tcBorders/>
+          </w:tcPr>
+          <w:p>
+            <w:pPr>
+              <w:pStyle w:val="Normal"/>
+              <w:snapToGrid w:val="false"/>
+              <w:spacing w:lineRule="auto" w:line="360"/>
+              <w:rPr>
+                <w:rFonts w:ascii="Arial" w:hAnsi="Arial"/>
+                <w:b/>
+                <w:bCs/>
+                <w:color w:val="000000"/>
+                <w:sz w:val="18"/>
+                <w:szCs w:val="18"/>
+              </w:rPr>
+            </w:pPr>
+            <w:r>
+              <w:rPr>
+                <w:rFonts w:ascii="Arial" w:hAnsi="Arial"/>
+                <w:b/>
+                <w:bCs/>
+                <w:color w:val="000000"/>
+                <w:sz w:val="18"/>
+                <w:szCs w:val="18"/>
+              </w:rPr>
+            </w:r>
+          </w:p>
+          <w:p>
+            <w:pPr>
+              <w:pStyle w:val="Normal"/>
+              <w:snapToGrid w:val="false"/>
+              <w:spacing w:lineRule="auto" w:line="360"/>
+              <w:rPr>
+                <w:rFonts w:ascii="Arial" w:hAnsi="Arial"/>
+              </w:rPr>
+            </w:pPr>
+            <w:r>
+              <w:rPr>
+                <w:rFonts w:ascii="Arial" w:hAnsi="Arial"/>
+                <w:b/>
+                <w:bCs/>
+                <w:color w:val="000000"/>
+                <w:sz w:val="18"/>
+                <w:szCs w:val="18"/>
+              </w:rPr>
+              <w:t xml:space="preserve">My </w:t>
+            </w:r>
+            <w:r>
+              <w:rPr>
+                <w:rFonts w:ascii="Arial" w:hAnsi="Arial"/>
+                <w:b/>
+                <w:bCs/>
+                <w:color w:val="000000"/>
+                <w:sz w:val="18"/>
+                <w:szCs w:val="18"/>
+              </w:rPr>
+              <w:t>Open Source</w:t>
+            </w:r>
+            <w:r>
+              <w:rPr>
+                <w:rFonts w:ascii="Arial" w:hAnsi="Arial"/>
+                <w:b w:val="false"/>
+                <w:bCs w:val="false"/>
+                <w:color w:val="000000"/>
+                <w:sz w:val="18"/>
+                <w:szCs w:val="18"/>
+              </w:rPr>
+              <w:tab/>
+              <w:t xml:space="preserve">  Ubuntu's</w:t>
+            </w:r>
+            <w:r>
+              <w:rPr>
+                <w:rFonts w:ascii="Arial" w:hAnsi="Arial"/>
+                <w:b w:val="false"/>
+                <w:bCs w:val="false"/>
+                <w:color w:val="000000"/>
+                <w:sz w:val="18"/>
+                <w:szCs w:val="18"/>
+              </w:rPr>
+              <w:t xml:space="preserve"> JDK </w:t>
+            </w:r>
+            <w:r>
+              <w:rPr>
+                <w:rFonts w:ascii="Arial" w:hAnsi="Arial"/>
+                <w:b w:val="false"/>
+                <w:bCs w:val="false"/>
+                <w:color w:val="000000"/>
+                <w:sz w:val="18"/>
+                <w:szCs w:val="18"/>
+              </w:rPr>
+              <w:t>package</w:t>
+            </w:r>
+            <w:r>
+              <w:rPr>
+                <w:rFonts w:ascii="Arial" w:hAnsi="Arial"/>
+                <w:b w:val="false"/>
+                <w:bCs w:val="false"/>
+                <w:color w:val="000000"/>
+                <w:sz w:val="18"/>
+                <w:szCs w:val="18"/>
+              </w:rPr>
+              <w:t>;</w:t>
+            </w:r>
+            <w:r>
+              <w:rPr>
+                <w:rFonts w:eastAsia="Times New Roman" w:cs="Times New Roman" w:ascii="Arial" w:hAnsi="Arial"/>
+                <w:b w:val="false"/>
+                <w:bCs w:val="false"/>
+                <w:color w:val="000000"/>
+                <w:sz w:val="18"/>
+                <w:szCs w:val="18"/>
+                <w:lang w:val="en-US" w:eastAsia="zxx" w:bidi="ar-SA"/>
+              </w:rPr>
+              <w:t xml:space="preserve"> </w:t>
+            </w:r>
+            <w:r>
+              <w:rPr>
+                <w:rFonts w:eastAsia="Times New Roman" w:cs="Times New Roman" w:ascii="Arial" w:hAnsi="Arial"/>
+                <w:b w:val="false"/>
+                <w:bCs w:val="false"/>
+                <w:color w:val="000000"/>
+                <w:sz w:val="18"/>
+                <w:szCs w:val="18"/>
+                <w:lang w:val="en-US" w:eastAsia="zxx" w:bidi="ar-SA"/>
+              </w:rPr>
+              <w:t>GN</w:t>
+            </w:r>
+            <w:r>
+              <w:rPr>
+                <w:rFonts w:eastAsia="Times New Roman" w:cs="Times New Roman" w:ascii="Arial" w:hAnsi="Arial"/>
+                <w:b w:val="false"/>
+                <w:bCs w:val="false"/>
+                <w:color w:val="000000"/>
+                <w:sz w:val="18"/>
+                <w:szCs w:val="18"/>
+                <w:lang w:val="en-US" w:eastAsia="zxx" w:bidi="ar-SA"/>
+              </w:rPr>
+              <w:t>U/</w:t>
+            </w:r>
+            <w:r>
+              <w:rPr>
+                <w:rFonts w:eastAsia="Times New Roman" w:cs="Times New Roman" w:ascii="Arial" w:hAnsi="Arial"/>
+                <w:b w:val="false"/>
+                <w:bCs w:val="false"/>
+                <w:color w:val="000000"/>
+                <w:sz w:val="18"/>
+                <w:szCs w:val="18"/>
+                <w:lang w:val="en-US" w:eastAsia="zxx" w:bidi="ar-SA"/>
+              </w:rPr>
+              <w:t>Linux code</w:t>
+            </w:r>
+            <w:r>
+              <w:rPr>
+                <w:rFonts w:eastAsia="Times New Roman" w:cs="Times New Roman" w:ascii="Arial" w:hAnsi="Arial"/>
+                <w:b w:val="false"/>
+                <w:bCs w:val="false"/>
+                <w:color w:val="000000"/>
+                <w:sz w:val="18"/>
+                <w:szCs w:val="18"/>
+                <w:lang w:val="en-US" w:eastAsia="zxx" w:bidi="ar-SA"/>
+              </w:rPr>
+              <w:t>;</w:t>
+            </w:r>
+            <w:r>
+              <w:rPr>
+                <w:rFonts w:eastAsia="Times New Roman" w:cs="Times New Roman" w:ascii="Arial" w:hAnsi="Arial"/>
+                <w:b w:val="false"/>
+                <w:bCs w:val="false"/>
+                <w:color w:val="000000"/>
+                <w:sz w:val="18"/>
+                <w:szCs w:val="18"/>
+                <w:lang w:val="en-US" w:eastAsia="zxx" w:bidi="ar-SA"/>
+              </w:rPr>
+              <w:t xml:space="preserve"> Log4PHP drive</w:t>
+            </w:r>
+            <w:r>
+              <w:rPr>
+                <w:rFonts w:ascii="Arial" w:hAnsi="Arial"/>
+                <w:b/>
+                <w:bCs/>
+                <w:color w:val="000000"/>
+                <w:sz w:val="18"/>
+                <w:szCs w:val="18"/>
+              </w:rPr>
+              <w:t>r</w:t>
+            </w:r>
+          </w:p>
+          <w:p>
+            <w:pPr>
+              <w:pStyle w:val="Normal"/>
+              <w:snapToGrid w:val="false"/>
+              <w:spacing w:lineRule="auto" w:line="360"/>
+              <w:rPr>
+                <w:rFonts w:ascii="Arial" w:hAnsi="Arial"/>
+                <w:sz w:val="18"/>
+                <w:szCs w:val="18"/>
+              </w:rPr>
+            </w:pPr>
+            <w:bookmarkStart w:id="0" w:name="__DdeLink__430_678728385"/>
+            <w:r>
+              <w:rPr>
+                <w:rFonts w:ascii="Arial" w:hAnsi="Arial"/>
+                <w:b w:val="false"/>
+                <w:bCs w:val="false"/>
+                <w:sz w:val="18"/>
+                <w:szCs w:val="18"/>
+              </w:rPr>
+              <w:t>B</w:t>
+            </w:r>
+            <w:bookmarkEnd w:id="0"/>
+            <w:r>
+              <w:rPr>
+                <w:rFonts w:ascii="Arial" w:hAnsi="Arial"/>
+                <w:b w:val="false"/>
+                <w:bCs w:val="false"/>
+                <w:sz w:val="18"/>
+                <w:szCs w:val="18"/>
+              </w:rPr>
+              <w:t>ilingual</w:t>
+            </w:r>
+            <w:r>
+              <w:rPr>
+                <w:rFonts w:ascii="Arial" w:hAnsi="Arial"/>
+                <w:b w:val="false"/>
+                <w:bCs w:val="false"/>
+                <w:sz w:val="18"/>
+                <w:szCs w:val="18"/>
+              </w:rPr>
+              <w:t xml:space="preserve"> </w:t>
+            </w:r>
+            <w:r>
+              <w:rPr>
+                <w:rFonts w:ascii="Arial" w:hAnsi="Arial"/>
+                <w:b w:val="false"/>
+                <w:bCs w:val="false"/>
+                <w:sz w:val="18"/>
+                <w:szCs w:val="18"/>
+              </w:rPr>
+              <w:t xml:space="preserve">English, </w:t>
+            </w:r>
+            <w:r>
+              <w:rPr>
+                <w:rFonts w:ascii="Arial" w:hAnsi="Arial"/>
+                <w:b w:val="false"/>
+                <w:bCs w:val="false"/>
+                <w:sz w:val="18"/>
+                <w:szCs w:val="18"/>
+              </w:rPr>
+              <w:t xml:space="preserve">German, French. </w:t>
+            </w:r>
+            <w:r>
+              <w:rPr>
+                <w:rFonts w:ascii="Arial" w:hAnsi="Arial"/>
+                <w:b w:val="false"/>
+                <w:bCs w:val="false"/>
+                <w:sz w:val="18"/>
+                <w:szCs w:val="18"/>
+              </w:rPr>
+              <w:t>Certified</w:t>
+            </w:r>
+            <w:r>
+              <w:rPr>
+                <w:rFonts w:ascii="Arial" w:hAnsi="Arial"/>
+                <w:b w:val="false"/>
+                <w:bCs w:val="false"/>
+                <w:sz w:val="18"/>
+                <w:szCs w:val="18"/>
+              </w:rPr>
+              <w:t xml:space="preserve"> </w:t>
+            </w:r>
+            <w:r>
+              <w:rPr>
+                <w:rFonts w:ascii="Arial" w:hAnsi="Arial"/>
+                <w:b w:val="false"/>
+                <w:bCs w:val="false"/>
+                <w:sz w:val="18"/>
+                <w:szCs w:val="18"/>
+              </w:rPr>
+              <w:t>CompTIA Security+</w:t>
+            </w:r>
+          </w:p>
+        </w:tc>
+      </w:tr>
+    </w:tbl>
     <w:p>
       <w:pPr>
         <w:pStyle w:val="Normal"/>
         <w:snapToGrid w:val="false"/>
         <w:spacing w:lineRule="auto" w:line="360"/>
         <w:rPr>
-          <w:rFonts w:ascii="Arial" w:hAnsi="Arial"/>
-        </w:rPr>
-      </w:pPr>
-      <w:r>
-        <w:rPr>
-          <w:rFonts w:ascii="Arial" w:hAnsi="Arial"/>
-          <w:b/>
-          <w:bCs/>
-          <w:color w:val="000000"/>
-          <w:sz w:val="18"/>
-          <w:szCs w:val="18"/>
-        </w:rPr>
-        <w:t>Open Source</w:t>
-      </w:r>
-      <w:r>
-        <w:rPr>
-          <w:rFonts w:ascii="Arial" w:hAnsi="Arial"/>
-          <w:b w:val="false"/>
-          <w:bCs w:val="false"/>
-          <w:color w:val="000000"/>
-          <w:sz w:val="18"/>
-          <w:szCs w:val="18"/>
-        </w:rPr>
-        <w:tab/>
-        <w:t>Ubuntu's</w:t>
-      </w:r>
-      <w:r>
-        <w:rPr>
-          <w:rFonts w:ascii="Arial" w:hAnsi="Arial"/>
-          <w:b w:val="false"/>
-          <w:bCs w:val="false"/>
-          <w:color w:val="000000"/>
-          <w:sz w:val="18"/>
-          <w:szCs w:val="18"/>
-        </w:rPr>
-        <w:t xml:space="preserve"> JDK </w:t>
-      </w:r>
-      <w:r>
-        <w:rPr>
-          <w:rFonts w:ascii="Arial" w:hAnsi="Arial"/>
-          <w:b w:val="false"/>
-          <w:bCs w:val="false"/>
-          <w:color w:val="000000"/>
-          <w:sz w:val="18"/>
-          <w:szCs w:val="18"/>
-        </w:rPr>
-        <w:t>package</w:t>
-      </w:r>
-      <w:r>
-        <w:rPr>
-          <w:rFonts w:ascii="Arial" w:hAnsi="Arial"/>
-          <w:b w:val="false"/>
-          <w:bCs w:val="false"/>
-          <w:color w:val="000000"/>
-          <w:sz w:val="18"/>
-          <w:szCs w:val="18"/>
-        </w:rPr>
-        <w:t>;</w:t>
-      </w:r>
-      <w:r>
-        <w:rPr>
-          <w:rFonts w:eastAsia="Times New Roman" w:cs="Times New Roman" w:ascii="Arial" w:hAnsi="Arial"/>
-          <w:b w:val="false"/>
-          <w:bCs w:val="false"/>
-          <w:color w:val="000000"/>
-          <w:sz w:val="18"/>
-          <w:szCs w:val="18"/>
-          <w:lang w:val="en-US" w:eastAsia="zxx" w:bidi="ar-SA"/>
-        </w:rPr>
-        <w:t xml:space="preserve"> </w:t>
-      </w:r>
-      <w:r>
-        <w:rPr>
-          <w:rFonts w:eastAsia="Times New Roman" w:cs="Times New Roman" w:ascii="Arial" w:hAnsi="Arial"/>
-          <w:b w:val="false"/>
-          <w:bCs w:val="false"/>
-          <w:color w:val="000000"/>
-          <w:sz w:val="18"/>
-          <w:szCs w:val="18"/>
-          <w:lang w:val="en-US" w:eastAsia="zxx" w:bidi="ar-SA"/>
-        </w:rPr>
-        <w:t>GN</w:t>
-      </w:r>
-      <w:r>
-        <w:rPr>
-          <w:rFonts w:eastAsia="Times New Roman" w:cs="Times New Roman" w:ascii="Arial" w:hAnsi="Arial"/>
-          <w:b w:val="false"/>
-          <w:bCs w:val="false"/>
-          <w:color w:val="000000"/>
-          <w:sz w:val="18"/>
-          <w:szCs w:val="18"/>
-          <w:lang w:val="en-US" w:eastAsia="zxx" w:bidi="ar-SA"/>
-        </w:rPr>
-        <w:t>U/</w:t>
-      </w:r>
-      <w:r>
-        <w:rPr>
-          <w:rFonts w:eastAsia="Times New Roman" w:cs="Times New Roman" w:ascii="Arial" w:hAnsi="Arial"/>
-          <w:b w:val="false"/>
-          <w:bCs w:val="false"/>
-          <w:color w:val="000000"/>
-          <w:sz w:val="18"/>
-          <w:szCs w:val="18"/>
-          <w:lang w:val="en-US" w:eastAsia="zxx" w:bidi="ar-SA"/>
-        </w:rPr>
-        <w:t>Linux code</w:t>
-      </w:r>
-      <w:r>
-        <w:rPr>
-          <w:rFonts w:eastAsia="Times New Roman" w:cs="Times New Roman" w:ascii="Arial" w:hAnsi="Arial"/>
-          <w:b w:val="false"/>
-          <w:bCs w:val="false"/>
-          <w:color w:val="000000"/>
-          <w:sz w:val="18"/>
-          <w:szCs w:val="18"/>
-          <w:lang w:val="en-US" w:eastAsia="zxx" w:bidi="ar-SA"/>
-        </w:rPr>
-        <w:t>;</w:t>
-      </w:r>
-      <w:r>
-        <w:rPr>
-          <w:rFonts w:eastAsia="Times New Roman" w:cs="Times New Roman" w:ascii="Arial" w:hAnsi="Arial"/>
-          <w:b w:val="false"/>
-          <w:bCs w:val="false"/>
-          <w:color w:val="000000"/>
-          <w:sz w:val="18"/>
-          <w:szCs w:val="18"/>
-          <w:lang w:val="en-US" w:eastAsia="zxx" w:bidi="ar-SA"/>
-        </w:rPr>
-        <w:t xml:space="preserve"> Log4PHP drive</w:t>
-      </w:r>
-      <w:r>
-        <w:rPr>
-          <w:rFonts w:ascii="Arial" w:hAnsi="Arial"/>
-          <w:b/>
-          <w:bCs/>
-          <w:color w:val="000000"/>
-          <w:sz w:val="18"/>
-          <w:szCs w:val="18"/>
-        </w:rPr>
-        <w:t>r</w:t>
-      </w:r>
-    </w:p>
-    <w:p>
-      <w:pPr>
-        <w:pStyle w:val="Normal"/>
-        <w:snapToGrid w:val="false"/>
-        <w:spacing w:lineRule="auto" w:line="360"/>
-        <w:rPr>
-          <w:rFonts w:ascii="Arial" w:hAnsi="Arial"/>
-        </w:rPr>
-      </w:pPr>
-      <w:bookmarkStart w:id="0" w:name="__DdeLink__430_678728385"/>
-      <w:r>
-        <w:rPr>
-          <w:rFonts w:ascii="Arial" w:hAnsi="Arial"/>
-          <w:b w:val="false"/>
-          <w:bCs w:val="false"/>
-          <w:color w:val="000000"/>
-          <w:sz w:val="18"/>
-          <w:szCs w:val="18"/>
-        </w:rPr>
-        <w:t>B</w:t>
-      </w:r>
-      <w:bookmarkEnd w:id="0"/>
-      <w:r>
-        <w:rPr>
-          <w:rFonts w:ascii="Arial" w:hAnsi="Arial"/>
-          <w:b w:val="false"/>
-          <w:bCs w:val="false"/>
-          <w:color w:val="000000"/>
-          <w:sz w:val="18"/>
-          <w:szCs w:val="18"/>
-        </w:rPr>
-        <w:t>ilingual</w:t>
-      </w:r>
-      <w:r>
-        <w:rPr>
-          <w:rFonts w:ascii="Arial" w:hAnsi="Arial"/>
-          <w:b w:val="false"/>
-          <w:bCs w:val="false"/>
-          <w:color w:val="000000"/>
-          <w:sz w:val="18"/>
-          <w:szCs w:val="18"/>
-        </w:rPr>
-        <w:t xml:space="preserve"> </w:t>
-      </w:r>
-      <w:r>
-        <w:rPr>
-          <w:rFonts w:ascii="Arial" w:hAnsi="Arial"/>
-          <w:b w:val="false"/>
-          <w:bCs w:val="false"/>
-          <w:color w:val="000000"/>
-          <w:sz w:val="18"/>
-          <w:szCs w:val="18"/>
-        </w:rPr>
-        <w:t xml:space="preserve">English, </w:t>
-      </w:r>
-      <w:r>
-        <w:rPr>
-          <w:rFonts w:ascii="Arial" w:hAnsi="Arial"/>
-          <w:b w:val="false"/>
-          <w:bCs w:val="false"/>
-          <w:color w:val="000000"/>
-          <w:sz w:val="18"/>
-          <w:szCs w:val="18"/>
-        </w:rPr>
-        <w:t xml:space="preserve">German, French. </w:t>
-      </w:r>
-      <w:r>
-        <w:rPr>
-          <w:rFonts w:ascii="Arial" w:hAnsi="Arial"/>
-          <w:b w:val="false"/>
-          <w:bCs w:val="false"/>
-          <w:color w:val="000000"/>
-          <w:sz w:val="18"/>
-          <w:szCs w:val="18"/>
-        </w:rPr>
-        <w:t>Certified</w:t>
-      </w:r>
-      <w:r>
-        <w:rPr>
-          <w:rFonts w:ascii="Arial" w:hAnsi="Arial"/>
-          <w:b w:val="false"/>
-          <w:bCs w:val="false"/>
-          <w:color w:val="000000"/>
-          <w:sz w:val="18"/>
-          <w:szCs w:val="18"/>
-        </w:rPr>
-        <w:t xml:space="preserve"> </w:t>
-      </w:r>
-      <w:r>
-        <w:rPr>
-          <w:rFonts w:ascii="Arial" w:hAnsi="Arial"/>
-          <w:b w:val="false"/>
-          <w:bCs w:val="false"/>
-          <w:color w:val="000000"/>
-          <w:sz w:val="18"/>
-          <w:szCs w:val="18"/>
-        </w:rPr>
-        <w:t>CompTIA Security+</w:t>
+          <w:b w:val="false"/>
+          <w:bCs w:val="false"/>
+          <w:color w:val="000000"/>
+          <w:sz w:val="18"/>
+          <w:szCs w:val="18"/>
+        </w:rPr>
+      </w:pPr>
+      <w:r>
+        <w:rPr>
+          <w:rFonts w:ascii="Arial" w:hAnsi="Arial"/>
+        </w:rPr>
       </w:r>
     </w:p>
     <w:sectPr>

--- a/docs/BruceIngalls.docx
+++ b/docs/BruceIngalls.docx
@@ -47,7 +47,13 @@
         <w:rPr>
           <w:rFonts w:ascii="Arial" w:hAnsi="Arial"/>
         </w:rPr>
-        <w:t>FL</w:t>
+        <w:t xml:space="preserve">FL </w:t>
+      </w:r>
+      <w:r>
+        <w:rPr>
+          <w:rFonts w:ascii="Arial" w:hAnsi="Arial"/>
+        </w:rPr>
+        <w:t>34652</w:t>
       </w:r>
       <w:r>
         <w:rPr>
@@ -118,7 +124,7 @@
           <wp:inline distT="0" distB="0" distL="0" distR="0">
             <wp:extent cx="127000" cy="122555"/>
             <wp:effectExtent l="0" t="0" r="0" b="0"/>
-            <wp:docPr id="1" name="Image7 Copy 1" descr="" title=""/>
+            <wp:docPr id="1" name="Image7 Copy 1"/>
             <wp:cNvGraphicFramePr>
               <a:graphicFrameLocks xmlns:a="http://schemas.openxmlformats.org/drawingml/2006/main" noChangeAspect="1"/>
             </wp:cNvGraphicFramePr>
@@ -126,7 +132,7 @@
               <a:graphicData uri="http://schemas.openxmlformats.org/drawingml/2006/picture">
                 <pic:pic xmlns:pic="http://schemas.openxmlformats.org/drawingml/2006/picture">
                   <pic:nvPicPr>
-                    <pic:cNvPr id="1" name="Image7 Copy 1" descr="" title=""/>
+                    <pic:cNvPr id="1" name="Image7 Copy 1"/>
                     <pic:cNvPicPr>
                       <a:picLocks noChangeAspect="1" noChangeArrowheads="1"/>
                     </pic:cNvPicPr>
@@ -173,7 +179,29 @@
             <w:szCs w:val="18"/>
             <w:u w:val="single"/>
           </w:rPr>
-          <w:t>https://bingalls.github.io</w:t>
+          <w:t>https://b</w:t>
+        </w:r>
+        <w:r>
+          <w:rPr>
+            <w:rStyle w:val="Hyperlink"/>
+            <w:rFonts w:ascii="Arial" w:hAnsi="Arial"/>
+            <w:color w:val="0000FF"/>
+            <w:sz w:val="18"/>
+            <w:szCs w:val="18"/>
+            <w:u w:val="single"/>
+          </w:rPr>
+          <w:t>ruce-sdb71</w:t>
+        </w:r>
+        <w:r>
+          <w:rPr>
+            <w:rStyle w:val="Hyperlink"/>
+            <w:rFonts w:ascii="Arial" w:hAnsi="Arial"/>
+            <w:color w:val="0000FF"/>
+            <w:sz w:val="18"/>
+            <w:szCs w:val="18"/>
+            <w:u w:val="single"/>
+          </w:rPr>
+          <w:t>.github.io</w:t>
         </w:r>
       </w:hyperlink>
     </w:p>
@@ -316,7 +344,7 @@
           <w:szCs w:val="20"/>
           <w:u w:val="none"/>
         </w:rPr>
-        <w:t xml:space="preserve">Hired to solve web performance via caching. Followed up with security &amp; testing </w:t>
+        <w:t xml:space="preserve">A founding member of NY Web Performance group certified </w:t>
       </w:r>
       <w:r>
         <w:rPr>
@@ -331,7 +359,7 @@
           <w:szCs w:val="20"/>
           <w:u w:val="none"/>
         </w:rPr>
-        <w:t>such as</w:t>
+        <w:t xml:space="preserve">in </w:t>
       </w:r>
       <w:r>
         <w:rPr>
@@ -346,7 +374,7 @@
           <w:szCs w:val="20"/>
           <w:u w:val="none"/>
         </w:rPr>
-        <w:t xml:space="preserve"> QA through test plans </w:t>
+        <w:t xml:space="preserve">security. </w:t>
       </w:r>
       <w:r>
         <w:rPr>
@@ -361,7 +389,7 @@
           <w:szCs w:val="20"/>
           <w:u w:val="none"/>
         </w:rPr>
-        <w:t>&amp;</w:t>
+        <w:t>These</w:t>
       </w:r>
       <w:r>
         <w:rPr>
@@ -376,7 +404,502 @@
           <w:szCs w:val="20"/>
           <w:u w:val="none"/>
         </w:rPr>
-        <w:t xml:space="preserve"> CI/CD. Improved UX with fresher, responsive mobile designs.</w:t>
+        <w:t xml:space="preserve"> </w:t>
+      </w:r>
+      <w:r>
+        <w:rPr>
+          <w:rStyle w:val="Hyperlink"/>
+          <w:rFonts w:ascii="Arial" w:hAnsi="Arial"/>
+          <w:b w:val="false"/>
+          <w:bCs w:val="false"/>
+          <w:i w:val="false"/>
+          <w:iCs w:val="false"/>
+          <w:color w:val="000000"/>
+          <w:sz w:val="20"/>
+          <w:szCs w:val="20"/>
+          <w:u w:val="none"/>
+        </w:rPr>
+        <w:t xml:space="preserve">skills </w:t>
+      </w:r>
+      <w:r>
+        <w:rPr>
+          <w:rStyle w:val="Hyperlink"/>
+          <w:rFonts w:ascii="Arial" w:hAnsi="Arial"/>
+          <w:b w:val="false"/>
+          <w:bCs w:val="false"/>
+          <w:i w:val="false"/>
+          <w:iCs w:val="false"/>
+          <w:color w:val="000000"/>
+          <w:sz w:val="20"/>
+          <w:szCs w:val="20"/>
+          <w:u w:val="none"/>
+        </w:rPr>
+        <w:t>ensured</w:t>
+      </w:r>
+      <w:r>
+        <w:rPr>
+          <w:rStyle w:val="Hyperlink"/>
+          <w:rFonts w:ascii="Arial" w:hAnsi="Arial"/>
+          <w:b w:val="false"/>
+          <w:bCs w:val="false"/>
+          <w:i w:val="false"/>
+          <w:iCs w:val="false"/>
+          <w:color w:val="000000"/>
+          <w:sz w:val="20"/>
+          <w:szCs w:val="20"/>
+          <w:u w:val="none"/>
+        </w:rPr>
+        <w:t xml:space="preserve"> critical needs </w:t>
+      </w:r>
+      <w:r>
+        <w:rPr>
+          <w:rStyle w:val="Hyperlink"/>
+          <w:rFonts w:ascii="Arial" w:hAnsi="Arial"/>
+          <w:b w:val="false"/>
+          <w:bCs w:val="false"/>
+          <w:i w:val="false"/>
+          <w:iCs w:val="false"/>
+          <w:color w:val="000000"/>
+          <w:sz w:val="20"/>
+          <w:szCs w:val="20"/>
+          <w:u w:val="none"/>
+        </w:rPr>
+        <w:t>demanded at</w:t>
+      </w:r>
+      <w:r>
+        <w:rPr>
+          <w:rStyle w:val="Hyperlink"/>
+          <w:rFonts w:ascii="Arial" w:hAnsi="Arial"/>
+          <w:b w:val="false"/>
+          <w:bCs w:val="false"/>
+          <w:i w:val="false"/>
+          <w:iCs w:val="false"/>
+          <w:color w:val="000000"/>
+          <w:sz w:val="20"/>
+          <w:szCs w:val="20"/>
+          <w:u w:val="none"/>
+        </w:rPr>
+        <w:t xml:space="preserve"> major national websites </w:t>
+      </w:r>
+      <w:r>
+        <w:rPr>
+          <w:rStyle w:val="Hyperlink"/>
+          <w:rFonts w:ascii="Arial" w:hAnsi="Arial"/>
+          <w:b w:val="false"/>
+          <w:bCs w:val="false"/>
+          <w:i w:val="false"/>
+          <w:iCs w:val="false"/>
+          <w:color w:val="000000"/>
+          <w:sz w:val="20"/>
+          <w:szCs w:val="20"/>
+          <w:u w:val="none"/>
+        </w:rPr>
+        <w:t>I joined</w:t>
+      </w:r>
+      <w:r>
+        <w:rPr>
+          <w:rStyle w:val="Hyperlink"/>
+          <w:rFonts w:ascii="Arial" w:hAnsi="Arial"/>
+          <w:b w:val="false"/>
+          <w:bCs w:val="false"/>
+          <w:i w:val="false"/>
+          <w:iCs w:val="false"/>
+          <w:color w:val="000000"/>
+          <w:sz w:val="20"/>
+          <w:szCs w:val="20"/>
+          <w:u w:val="none"/>
+        </w:rPr>
+        <w:t>.</w:t>
+      </w:r>
+      <w:r>
+        <w:rPr>
+          <w:rStyle w:val="Hyperlink"/>
+          <w:rFonts w:ascii="Arial" w:hAnsi="Arial"/>
+          <w:b w:val="false"/>
+          <w:bCs w:val="false"/>
+          <w:i w:val="false"/>
+          <w:iCs w:val="false"/>
+          <w:color w:val="000000"/>
+          <w:sz w:val="20"/>
+          <w:szCs w:val="20"/>
+          <w:u w:val="none"/>
+        </w:rPr>
+        <w:t xml:space="preserve"> </w:t>
+      </w:r>
+      <w:r>
+        <w:rPr>
+          <w:rStyle w:val="Hyperlink"/>
+          <w:rFonts w:ascii="Arial" w:hAnsi="Arial"/>
+          <w:b w:val="false"/>
+          <w:bCs w:val="false"/>
+          <w:i w:val="false"/>
+          <w:iCs w:val="false"/>
+          <w:color w:val="000000"/>
+          <w:sz w:val="20"/>
+          <w:szCs w:val="20"/>
+          <w:u w:val="none"/>
+        </w:rPr>
+        <w:t>Innovat</w:t>
+      </w:r>
+      <w:r>
+        <w:rPr>
+          <w:rStyle w:val="Hyperlink"/>
+          <w:rFonts w:ascii="Arial" w:hAnsi="Arial"/>
+          <w:b w:val="false"/>
+          <w:bCs w:val="false"/>
+          <w:i w:val="false"/>
+          <w:iCs w:val="false"/>
+          <w:color w:val="000000"/>
+          <w:sz w:val="20"/>
+          <w:szCs w:val="20"/>
+          <w:u w:val="none"/>
+        </w:rPr>
+        <w:t>ed</w:t>
+      </w:r>
+      <w:r>
+        <w:rPr>
+          <w:rStyle w:val="Hyperlink"/>
+          <w:rFonts w:ascii="Arial" w:hAnsi="Arial"/>
+          <w:b w:val="false"/>
+          <w:bCs w:val="false"/>
+          <w:i w:val="false"/>
+          <w:iCs w:val="false"/>
+          <w:color w:val="000000"/>
+          <w:sz w:val="20"/>
+          <w:szCs w:val="20"/>
+          <w:u w:val="none"/>
+        </w:rPr>
+        <w:t xml:space="preserve"> </w:t>
+      </w:r>
+      <w:r>
+        <w:rPr>
+          <w:rStyle w:val="Hyperlink"/>
+          <w:rFonts w:ascii="Arial" w:hAnsi="Arial"/>
+          <w:b w:val="false"/>
+          <w:bCs w:val="false"/>
+          <w:i w:val="false"/>
+          <w:iCs w:val="false"/>
+          <w:color w:val="000000"/>
+          <w:sz w:val="20"/>
+          <w:szCs w:val="20"/>
+          <w:u w:val="none"/>
+        </w:rPr>
+        <w:t xml:space="preserve">testing </w:t>
+      </w:r>
+      <w:r>
+        <w:rPr>
+          <w:rStyle w:val="Hyperlink"/>
+          <w:rFonts w:ascii="Arial" w:hAnsi="Arial"/>
+          <w:b w:val="false"/>
+          <w:bCs w:val="false"/>
+          <w:i w:val="false"/>
+          <w:iCs w:val="false"/>
+          <w:color w:val="000000"/>
+          <w:sz w:val="20"/>
+          <w:szCs w:val="20"/>
+          <w:u w:val="none"/>
+        </w:rPr>
+        <w:t>such as</w:t>
+      </w:r>
+      <w:r>
+        <w:rPr>
+          <w:rStyle w:val="Hyperlink"/>
+          <w:rFonts w:ascii="Arial" w:hAnsi="Arial"/>
+          <w:b w:val="false"/>
+          <w:bCs w:val="false"/>
+          <w:i w:val="false"/>
+          <w:iCs w:val="false"/>
+          <w:color w:val="000000"/>
+          <w:sz w:val="20"/>
+          <w:szCs w:val="20"/>
+          <w:u w:val="none"/>
+        </w:rPr>
+        <w:t xml:space="preserve"> QA test plans </w:t>
+      </w:r>
+      <w:r>
+        <w:rPr>
+          <w:rStyle w:val="Hyperlink"/>
+          <w:rFonts w:ascii="Arial" w:hAnsi="Arial"/>
+          <w:b w:val="false"/>
+          <w:bCs w:val="false"/>
+          <w:i w:val="false"/>
+          <w:iCs w:val="false"/>
+          <w:color w:val="000000"/>
+          <w:sz w:val="20"/>
+          <w:szCs w:val="20"/>
+          <w:u w:val="none"/>
+        </w:rPr>
+        <w:t>&amp;</w:t>
+      </w:r>
+      <w:r>
+        <w:rPr>
+          <w:rStyle w:val="Hyperlink"/>
+          <w:rFonts w:ascii="Arial" w:hAnsi="Arial"/>
+          <w:b w:val="false"/>
+          <w:bCs w:val="false"/>
+          <w:i w:val="false"/>
+          <w:iCs w:val="false"/>
+          <w:color w:val="000000"/>
+          <w:sz w:val="20"/>
+          <w:szCs w:val="20"/>
+          <w:u w:val="none"/>
+        </w:rPr>
+        <w:t xml:space="preserve"> CI/CD,</w:t>
+      </w:r>
+      <w:r>
+        <w:rPr>
+          <w:rStyle w:val="Hyperlink"/>
+          <w:rFonts w:ascii="Arial" w:hAnsi="Arial"/>
+          <w:b w:val="false"/>
+          <w:bCs w:val="false"/>
+          <w:i w:val="false"/>
+          <w:iCs w:val="false"/>
+          <w:color w:val="000000"/>
+          <w:sz w:val="20"/>
+          <w:szCs w:val="20"/>
+          <w:u w:val="none"/>
+        </w:rPr>
+        <w:t xml:space="preserve"> </w:t>
+      </w:r>
+      <w:r>
+        <w:rPr>
+          <w:rStyle w:val="Hyperlink"/>
+          <w:rFonts w:ascii="Arial" w:hAnsi="Arial"/>
+          <w:b w:val="false"/>
+          <w:bCs w:val="false"/>
+          <w:i w:val="false"/>
+          <w:iCs w:val="false"/>
+          <w:color w:val="000000"/>
+          <w:sz w:val="20"/>
+          <w:szCs w:val="20"/>
+          <w:u w:val="none"/>
+        </w:rPr>
+        <w:t>improving</w:t>
+      </w:r>
+      <w:r>
+        <w:rPr>
+          <w:rStyle w:val="Hyperlink"/>
+          <w:rFonts w:ascii="Arial" w:hAnsi="Arial"/>
+          <w:b w:val="false"/>
+          <w:bCs w:val="false"/>
+          <w:i w:val="false"/>
+          <w:iCs w:val="false"/>
+          <w:color w:val="000000"/>
+          <w:sz w:val="20"/>
+          <w:szCs w:val="20"/>
+          <w:u w:val="none"/>
+        </w:rPr>
+        <w:t xml:space="preserve"> </w:t>
+      </w:r>
+      <w:r>
+        <w:rPr>
+          <w:rStyle w:val="Hyperlink"/>
+          <w:rFonts w:ascii="Arial" w:hAnsi="Arial"/>
+          <w:b w:val="false"/>
+          <w:bCs w:val="false"/>
+          <w:i w:val="false"/>
+          <w:iCs w:val="false"/>
+          <w:color w:val="000000"/>
+          <w:sz w:val="20"/>
+          <w:szCs w:val="20"/>
+          <w:u w:val="none"/>
+        </w:rPr>
+        <w:t>agil</w:t>
+      </w:r>
+      <w:r>
+        <w:rPr>
+          <w:rStyle w:val="Hyperlink"/>
+          <w:rFonts w:ascii="Arial" w:hAnsi="Arial"/>
+          <w:b w:val="false"/>
+          <w:bCs w:val="false"/>
+          <w:i w:val="false"/>
+          <w:iCs w:val="false"/>
+          <w:color w:val="000000"/>
+          <w:sz w:val="20"/>
+          <w:szCs w:val="20"/>
+          <w:u w:val="none"/>
+        </w:rPr>
+        <w:t>ity in</w:t>
+      </w:r>
+      <w:r>
+        <w:rPr>
+          <w:rStyle w:val="Hyperlink"/>
+          <w:rFonts w:ascii="Arial" w:hAnsi="Arial"/>
+          <w:b w:val="false"/>
+          <w:bCs w:val="false"/>
+          <w:i w:val="false"/>
+          <w:iCs w:val="false"/>
+          <w:color w:val="000000"/>
+          <w:sz w:val="20"/>
+          <w:szCs w:val="20"/>
+          <w:u w:val="none"/>
+        </w:rPr>
+        <w:t xml:space="preserve"> </w:t>
+      </w:r>
+      <w:r>
+        <w:rPr>
+          <w:rStyle w:val="Hyperlink"/>
+          <w:rFonts w:ascii="Arial" w:hAnsi="Arial"/>
+          <w:b w:val="false"/>
+          <w:bCs w:val="false"/>
+          <w:i w:val="false"/>
+          <w:iCs w:val="false"/>
+          <w:color w:val="000000"/>
+          <w:sz w:val="20"/>
+          <w:szCs w:val="20"/>
+          <w:u w:val="none"/>
+        </w:rPr>
+        <w:t xml:space="preserve">these </w:t>
+      </w:r>
+      <w:r>
+        <w:rPr>
+          <w:rStyle w:val="Hyperlink"/>
+          <w:rFonts w:ascii="Arial" w:hAnsi="Arial"/>
+          <w:b w:val="false"/>
+          <w:bCs w:val="false"/>
+          <w:i w:val="false"/>
+          <w:iCs w:val="false"/>
+          <w:color w:val="000000"/>
+          <w:sz w:val="20"/>
+          <w:szCs w:val="20"/>
+          <w:u w:val="none"/>
+        </w:rPr>
+        <w:t xml:space="preserve">enterprise systems. </w:t>
+      </w:r>
+      <w:r>
+        <w:rPr>
+          <w:rStyle w:val="Hyperlink"/>
+          <w:rFonts w:ascii="Arial" w:hAnsi="Arial"/>
+          <w:b w:val="false"/>
+          <w:bCs w:val="false"/>
+          <w:i w:val="false"/>
+          <w:iCs w:val="false"/>
+          <w:color w:val="000000"/>
+          <w:sz w:val="20"/>
+          <w:szCs w:val="20"/>
+          <w:u w:val="none"/>
+        </w:rPr>
+        <w:t>Br</w:t>
+      </w:r>
+      <w:r>
+        <w:rPr>
+          <w:rStyle w:val="Hyperlink"/>
+          <w:rFonts w:ascii="Arial" w:hAnsi="Arial"/>
+          <w:b w:val="false"/>
+          <w:bCs w:val="false"/>
+          <w:i w:val="false"/>
+          <w:iCs w:val="false"/>
+          <w:color w:val="000000"/>
+          <w:sz w:val="20"/>
+          <w:szCs w:val="20"/>
+          <w:u w:val="none"/>
+        </w:rPr>
+        <w:t>ought</w:t>
+      </w:r>
+      <w:r>
+        <w:rPr>
+          <w:rStyle w:val="Hyperlink"/>
+          <w:rFonts w:ascii="Arial" w:hAnsi="Arial"/>
+          <w:b w:val="false"/>
+          <w:bCs w:val="false"/>
+          <w:i w:val="false"/>
+          <w:iCs w:val="false"/>
+          <w:color w:val="000000"/>
+          <w:sz w:val="20"/>
+          <w:szCs w:val="20"/>
+          <w:u w:val="none"/>
+        </w:rPr>
+        <w:t xml:space="preserve"> </w:t>
+      </w:r>
+      <w:r>
+        <w:rPr>
+          <w:rStyle w:val="Hyperlink"/>
+          <w:rFonts w:ascii="Arial" w:hAnsi="Arial"/>
+          <w:b w:val="false"/>
+          <w:bCs w:val="false"/>
+          <w:i w:val="false"/>
+          <w:iCs w:val="false"/>
+          <w:color w:val="000000"/>
+          <w:sz w:val="20"/>
+          <w:szCs w:val="20"/>
+          <w:u w:val="none"/>
+        </w:rPr>
+        <w:t xml:space="preserve">fresh responsive mobile UX </w:t>
+      </w:r>
+      <w:r>
+        <w:rPr>
+          <w:rStyle w:val="Hyperlink"/>
+          <w:rFonts w:ascii="Arial" w:hAnsi="Arial"/>
+          <w:b w:val="false"/>
+          <w:bCs w:val="false"/>
+          <w:i w:val="false"/>
+          <w:iCs w:val="false"/>
+          <w:color w:val="000000"/>
+          <w:sz w:val="20"/>
+          <w:szCs w:val="20"/>
+          <w:u w:val="none"/>
+        </w:rPr>
+        <w:t xml:space="preserve">to </w:t>
+      </w:r>
+      <w:r>
+        <w:rPr>
+          <w:rStyle w:val="Hyperlink"/>
+          <w:rFonts w:ascii="Arial" w:hAnsi="Arial"/>
+          <w:b w:val="false"/>
+          <w:bCs w:val="false"/>
+          <w:i w:val="false"/>
+          <w:iCs w:val="false"/>
+          <w:color w:val="000000"/>
+          <w:sz w:val="20"/>
+          <w:szCs w:val="20"/>
+          <w:u w:val="none"/>
+        </w:rPr>
+        <w:t xml:space="preserve">delight customers. </w:t>
+      </w:r>
+      <w:r>
+        <w:rPr>
+          <w:rStyle w:val="Hyperlink"/>
+          <w:rFonts w:ascii="Arial" w:hAnsi="Arial"/>
+          <w:b w:val="false"/>
+          <w:bCs w:val="false"/>
+          <w:i w:val="false"/>
+          <w:iCs w:val="false"/>
+          <w:color w:val="000000"/>
+          <w:sz w:val="20"/>
+          <w:szCs w:val="20"/>
+          <w:u w:val="none"/>
+        </w:rPr>
+        <w:t>Experience in</w:t>
+      </w:r>
+      <w:r>
+        <w:rPr>
+          <w:rStyle w:val="Hyperlink"/>
+          <w:rFonts w:ascii="Arial" w:hAnsi="Arial"/>
+          <w:b w:val="false"/>
+          <w:bCs w:val="false"/>
+          <w:i w:val="false"/>
+          <w:iCs w:val="false"/>
+          <w:color w:val="000000"/>
+          <w:sz w:val="20"/>
+          <w:szCs w:val="20"/>
+          <w:u w:val="none"/>
+        </w:rPr>
+        <w:t>cludes</w:t>
+      </w:r>
+      <w:r>
+        <w:rPr>
+          <w:rStyle w:val="Hyperlink"/>
+          <w:rFonts w:ascii="Arial" w:hAnsi="Arial"/>
+          <w:b w:val="false"/>
+          <w:bCs w:val="false"/>
+          <w:i w:val="false"/>
+          <w:iCs w:val="false"/>
+          <w:color w:val="000000"/>
+          <w:sz w:val="20"/>
+          <w:szCs w:val="20"/>
+          <w:u w:val="none"/>
+        </w:rPr>
+        <w:t xml:space="preserve"> media, e-commerce &amp; health.</w:t>
       </w:r>
     </w:p>
     <w:p>
@@ -551,7 +1074,7 @@
           <w:sz w:val="18"/>
           <w:szCs w:val="18"/>
         </w:rPr>
-        <w:t>SASS, Tailwind</w:t>
+        <w:t>SASS; Tailwind</w:t>
       </w:r>
       <w:r>
         <w:rPr>
@@ -660,7 +1183,7 @@
           <w:sz w:val="18"/>
           <w:szCs w:val="18"/>
         </w:rPr>
-        <w:t>jQuery; TypeScript</w:t>
+        <w:t>jQuery</w:t>
       </w:r>
       <w:r>
         <w:rPr>
@@ -691,6 +1214,21 @@
           <w:szCs w:val="18"/>
         </w:rPr>
         <w:t xml:space="preserve"> Node.js</w:t>
+      </w:r>
+      <w:r>
+        <w:rPr>
+          <w:rFonts w:ascii="Arial" w:hAnsi="Arial"/>
+          <w:b w:val="false"/>
+          <w:bCs w:val="false"/>
+          <w:i w:val="false"/>
+          <w:caps w:val="false"/>
+          <w:smallCaps w:val="false"/>
+          <w:color w:val="000000"/>
+          <w:spacing w:val="0"/>
+          <w:sz w:val="18"/>
+          <w:szCs w:val="18"/>
+        </w:rPr>
+        <w:t>; TypeScript</w:t>
       </w:r>
     </w:p>
     <w:p>
@@ -1468,7 +2006,37 @@
           <w:sz w:val="18"/>
           <w:szCs w:val="18"/>
         </w:rPr>
-        <w:t>DBA; MongoDB; MSSQL, Oracle, SQL Server, etc</w:t>
+        <w:t xml:space="preserve">DBA; </w:t>
+      </w:r>
+      <w:r>
+        <w:rPr>
+          <w:rFonts w:ascii="Arial" w:hAnsi="Arial"/>
+          <w:b w:val="false"/>
+          <w:bCs w:val="false"/>
+          <w:i w:val="false"/>
+          <w:caps w:val="false"/>
+          <w:smallCaps w:val="false"/>
+          <w:color w:val="000000"/>
+          <w:spacing w:val="0"/>
+          <w:sz w:val="18"/>
+          <w:szCs w:val="18"/>
+        </w:rPr>
+        <w:t xml:space="preserve">DynamoDB; </w:t>
+      </w:r>
+      <w:r>
+        <w:rPr>
+          <w:rFonts w:ascii="Arial" w:hAnsi="Arial"/>
+          <w:b w:val="false"/>
+          <w:bCs w:val="false"/>
+          <w:i w:val="false"/>
+          <w:caps w:val="false"/>
+          <w:smallCaps w:val="false"/>
+          <w:color w:val="000000"/>
+          <w:spacing w:val="0"/>
+          <w:sz w:val="18"/>
+          <w:szCs w:val="18"/>
+        </w:rPr>
+        <w:t>MongoDB; Oracle; SQL Server; etc</w:t>
       </w:r>
     </w:p>
     <w:p>
@@ -1532,52 +2100,97 @@
           <w:sz w:val="18"/>
           <w:szCs w:val="18"/>
         </w:rPr>
-        <w:t xml:space="preserve">Testing: Playwright; MSW; Selenium; </w:t>
-      </w:r>
-      <w:r>
-        <w:rPr>
-          <w:rFonts w:ascii="Arial" w:hAnsi="Arial"/>
-          <w:b w:val="false"/>
-          <w:bCs w:val="false"/>
-          <w:i w:val="false"/>
-          <w:caps w:val="false"/>
-          <w:smallCaps w:val="false"/>
-          <w:color w:val="000000"/>
-          <w:spacing w:val="0"/>
-          <w:sz w:val="18"/>
-          <w:szCs w:val="18"/>
-        </w:rPr>
-        <w:t>Pest, PhpU</w:t>
-      </w:r>
-      <w:r>
-        <w:rPr>
-          <w:rFonts w:ascii="Arial" w:hAnsi="Arial"/>
-          <w:b w:val="false"/>
-          <w:bCs w:val="false"/>
-          <w:i w:val="false"/>
-          <w:caps w:val="false"/>
-          <w:smallCaps w:val="false"/>
-          <w:color w:val="000000"/>
-          <w:spacing w:val="0"/>
-          <w:sz w:val="18"/>
-          <w:szCs w:val="18"/>
-        </w:rPr>
-        <w:t xml:space="preserve">nit, </w:t>
-      </w:r>
-      <w:r>
-        <w:rPr>
-          <w:rFonts w:ascii="Arial" w:hAnsi="Arial"/>
-          <w:b w:val="false"/>
-          <w:bCs w:val="false"/>
-          <w:i w:val="false"/>
-          <w:caps w:val="false"/>
-          <w:smallCaps w:val="false"/>
-          <w:color w:val="000000"/>
-          <w:spacing w:val="0"/>
-          <w:sz w:val="18"/>
-          <w:szCs w:val="18"/>
-        </w:rPr>
-        <w:t>etc</w:t>
+        <w:t xml:space="preserve">Testing: </w:t>
+      </w:r>
+      <w:r>
+        <w:rPr>
+          <w:rFonts w:ascii="Arial" w:hAnsi="Arial"/>
+          <w:b w:val="false"/>
+          <w:bCs w:val="false"/>
+          <w:i w:val="false"/>
+          <w:caps w:val="false"/>
+          <w:smallCaps w:val="false"/>
+          <w:color w:val="000000"/>
+          <w:spacing w:val="0"/>
+          <w:sz w:val="18"/>
+          <w:szCs w:val="18"/>
+        </w:rPr>
+        <w:t xml:space="preserve">MSW; </w:t>
+      </w:r>
+      <w:r>
+        <w:rPr>
+          <w:rFonts w:ascii="Arial" w:hAnsi="Arial"/>
+          <w:b w:val="false"/>
+          <w:bCs w:val="false"/>
+          <w:i w:val="false"/>
+          <w:caps w:val="false"/>
+          <w:smallCaps w:val="false"/>
+          <w:color w:val="000000"/>
+          <w:spacing w:val="0"/>
+          <w:sz w:val="18"/>
+          <w:szCs w:val="18"/>
+        </w:rPr>
+        <w:t>Pest; PhpU</w:t>
+      </w:r>
+      <w:r>
+        <w:rPr>
+          <w:rFonts w:ascii="Arial" w:hAnsi="Arial"/>
+          <w:b w:val="false"/>
+          <w:bCs w:val="false"/>
+          <w:i w:val="false"/>
+          <w:caps w:val="false"/>
+          <w:smallCaps w:val="false"/>
+          <w:color w:val="000000"/>
+          <w:spacing w:val="0"/>
+          <w:sz w:val="18"/>
+          <w:szCs w:val="18"/>
+        </w:rPr>
+        <w:t>nit</w:t>
+      </w:r>
+      <w:r>
+        <w:rPr>
+          <w:rFonts w:ascii="Arial" w:hAnsi="Arial"/>
+          <w:b w:val="false"/>
+          <w:bCs w:val="false"/>
+          <w:i w:val="false"/>
+          <w:caps w:val="false"/>
+          <w:smallCaps w:val="false"/>
+          <w:color w:val="000000"/>
+          <w:spacing w:val="0"/>
+          <w:sz w:val="18"/>
+          <w:szCs w:val="18"/>
+        </w:rPr>
+        <w:t xml:space="preserve">; Playwright; </w:t>
+      </w:r>
+      <w:r>
+        <w:rPr>
+          <w:rFonts w:ascii="Arial" w:hAnsi="Arial"/>
+          <w:b w:val="false"/>
+          <w:bCs w:val="false"/>
+          <w:i w:val="false"/>
+          <w:caps w:val="false"/>
+          <w:smallCaps w:val="false"/>
+          <w:color w:val="000000"/>
+          <w:spacing w:val="0"/>
+          <w:sz w:val="18"/>
+          <w:szCs w:val="18"/>
+        </w:rPr>
+        <w:t xml:space="preserve">Postman; </w:t>
+      </w:r>
+      <w:r>
+        <w:rPr>
+          <w:rFonts w:ascii="Arial" w:hAnsi="Arial"/>
+          <w:b w:val="false"/>
+          <w:bCs w:val="false"/>
+          <w:i w:val="false"/>
+          <w:caps w:val="false"/>
+          <w:smallCaps w:val="false"/>
+          <w:color w:val="000000"/>
+          <w:spacing w:val="0"/>
+          <w:sz w:val="18"/>
+          <w:szCs w:val="18"/>
+        </w:rPr>
+        <w:t>Selenium</w:t>
       </w:r>
     </w:p>
     <w:p>
@@ -1771,7 +2384,31 @@
                 <w:sz w:val="18"/>
                 <w:szCs w:val="18"/>
               </w:rPr>
-              <w:t>for ISP billing website</w:t>
+              <w:t xml:space="preserve">for billing website </w:t>
+            </w:r>
+            <w:r>
+              <w:rPr>
+                <w:rFonts w:ascii="Arial" w:hAnsi="Arial"/>
+                <w:sz w:val="18"/>
+                <w:szCs w:val="18"/>
+              </w:rPr>
+              <w:t>of bulk ISP service</w:t>
+            </w:r>
+            <w:r>
+              <w:rPr>
+                <w:rFonts w:ascii="Arial" w:hAnsi="Arial"/>
+                <w:sz w:val="18"/>
+                <w:szCs w:val="18"/>
+              </w:rPr>
+              <w:t xml:space="preserve"> </w:t>
+            </w:r>
+            <w:r>
+              <w:rPr>
+                <w:rFonts w:ascii="Arial" w:hAnsi="Arial"/>
+                <w:sz w:val="18"/>
+                <w:szCs w:val="18"/>
+              </w:rPr>
+              <w:t>across USA</w:t>
             </w:r>
           </w:p>
         </w:tc>
@@ -1861,7 +2498,27 @@
           <w:szCs w:val="18"/>
           <w:lang w:val="en-US" w:eastAsia="zxx" w:bidi="ar-SA"/>
         </w:rPr>
-        <w:t>Automated tests in Playwright improved quality and time to market.</w:t>
+        <w:t xml:space="preserve">Automated tests in Playwright </w:t>
+      </w:r>
+      <w:r>
+        <w:rPr>
+          <w:rFonts w:eastAsia="Times New Roman" w:cs="Times New Roman" w:ascii="Arial" w:hAnsi="Arial"/>
+          <w:color w:val="000000"/>
+          <w:sz w:val="18"/>
+          <w:szCs w:val="18"/>
+          <w:lang w:val="en-US" w:eastAsia="zxx" w:bidi="ar-SA"/>
+        </w:rPr>
+        <w:t xml:space="preserve">&amp; Postman </w:t>
+      </w:r>
+      <w:r>
+        <w:rPr>
+          <w:rFonts w:eastAsia="Times New Roman" w:cs="Times New Roman" w:ascii="Arial" w:hAnsi="Arial"/>
+          <w:color w:val="000000"/>
+          <w:sz w:val="18"/>
+          <w:szCs w:val="18"/>
+          <w:lang w:val="en-US" w:eastAsia="zxx" w:bidi="ar-SA"/>
+        </w:rPr>
+        <w:t>improved quality and time to market.</w:t>
       </w:r>
     </w:p>
     <w:p>
@@ -1890,7 +2547,107 @@
           <w:szCs w:val="18"/>
           <w:lang w:val="en-US" w:eastAsia="zxx" w:bidi="ar-SA"/>
         </w:rPr>
-        <w:t>Resolved a long-standing API architectural fault, vexing others for years. Achieved ~10ms faster response, also passing a security audit.</w:t>
+        <w:t>Resolved a</w:t>
+      </w:r>
+      <w:r>
+        <w:rPr>
+          <w:rFonts w:eastAsia="Times New Roman" w:cs="Times New Roman" w:ascii="Arial" w:hAnsi="Arial"/>
+          <w:color w:val="000000"/>
+          <w:sz w:val="18"/>
+          <w:szCs w:val="18"/>
+          <w:lang w:val="en-US" w:eastAsia="zxx" w:bidi="ar-SA"/>
+        </w:rPr>
+        <w:t xml:space="preserve">n </w:t>
+      </w:r>
+      <w:r>
+        <w:rPr>
+          <w:rFonts w:eastAsia="Times New Roman" w:cs="Times New Roman" w:ascii="Arial" w:hAnsi="Arial"/>
+          <w:color w:val="000000"/>
+          <w:sz w:val="18"/>
+          <w:szCs w:val="18"/>
+          <w:lang w:val="en-US" w:eastAsia="zxx" w:bidi="ar-SA"/>
+        </w:rPr>
+        <w:t xml:space="preserve">API architectural fault </w:t>
+      </w:r>
+      <w:r>
+        <w:rPr>
+          <w:rFonts w:eastAsia="Times New Roman" w:cs="Times New Roman" w:ascii="Arial" w:hAnsi="Arial"/>
+          <w:color w:val="000000"/>
+          <w:sz w:val="18"/>
+          <w:szCs w:val="18"/>
+          <w:lang w:val="en-US" w:eastAsia="zxx" w:bidi="ar-SA"/>
+        </w:rPr>
+        <w:t xml:space="preserve">that </w:t>
+      </w:r>
+      <w:r>
+        <w:rPr>
+          <w:rFonts w:eastAsia="Times New Roman" w:cs="Times New Roman" w:ascii="Arial" w:hAnsi="Arial"/>
+          <w:color w:val="000000"/>
+          <w:sz w:val="18"/>
+          <w:szCs w:val="18"/>
+          <w:lang w:val="en-US" w:eastAsia="zxx" w:bidi="ar-SA"/>
+        </w:rPr>
+        <w:t>vex</w:t>
+      </w:r>
+      <w:r>
+        <w:rPr>
+          <w:rFonts w:eastAsia="Times New Roman" w:cs="Times New Roman" w:ascii="Arial" w:hAnsi="Arial"/>
+          <w:color w:val="000000"/>
+          <w:sz w:val="18"/>
+          <w:szCs w:val="18"/>
+          <w:lang w:val="en-US" w:eastAsia="zxx" w:bidi="ar-SA"/>
+        </w:rPr>
+        <w:t>ed</w:t>
+      </w:r>
+      <w:r>
+        <w:rPr>
+          <w:rFonts w:eastAsia="Times New Roman" w:cs="Times New Roman" w:ascii="Arial" w:hAnsi="Arial"/>
+          <w:color w:val="000000"/>
+          <w:sz w:val="18"/>
+          <w:szCs w:val="18"/>
+          <w:lang w:val="en-US" w:eastAsia="zxx" w:bidi="ar-SA"/>
+        </w:rPr>
+        <w:t xml:space="preserve"> </w:t>
+      </w:r>
+      <w:r>
+        <w:rPr>
+          <w:rFonts w:eastAsia="Times New Roman" w:cs="Times New Roman" w:ascii="Arial" w:hAnsi="Arial"/>
+          <w:color w:val="000000"/>
+          <w:sz w:val="18"/>
+          <w:szCs w:val="18"/>
+          <w:lang w:val="en-US" w:eastAsia="zxx" w:bidi="ar-SA"/>
+        </w:rPr>
+        <w:t>staff</w:t>
+      </w:r>
+      <w:r>
+        <w:rPr>
+          <w:rFonts w:eastAsia="Times New Roman" w:cs="Times New Roman" w:ascii="Arial" w:hAnsi="Arial"/>
+          <w:color w:val="000000"/>
+          <w:sz w:val="18"/>
+          <w:szCs w:val="18"/>
+          <w:lang w:val="en-US" w:eastAsia="zxx" w:bidi="ar-SA"/>
+        </w:rPr>
+        <w:t xml:space="preserve"> for years. ~10ms faster response also </w:t>
+      </w:r>
+      <w:r>
+        <w:rPr>
+          <w:rFonts w:eastAsia="Times New Roman" w:cs="Times New Roman" w:ascii="Arial" w:hAnsi="Arial"/>
+          <w:color w:val="000000"/>
+          <w:sz w:val="18"/>
+          <w:szCs w:val="18"/>
+          <w:lang w:val="en-US" w:eastAsia="zxx" w:bidi="ar-SA"/>
+        </w:rPr>
+        <w:t>improved</w:t>
+      </w:r>
+      <w:r>
+        <w:rPr>
+          <w:rFonts w:eastAsia="Times New Roman" w:cs="Times New Roman" w:ascii="Arial" w:hAnsi="Arial"/>
+          <w:color w:val="000000"/>
+          <w:sz w:val="18"/>
+          <w:szCs w:val="18"/>
+          <w:lang w:val="en-US" w:eastAsia="zxx" w:bidi="ar-SA"/>
+        </w:rPr>
+        <w:t xml:space="preserve"> security audit.</w:t>
       </w:r>
     </w:p>
     <w:p>
@@ -2030,7 +2787,7 @@
                 <w:sz w:val="18"/>
                 <w:szCs w:val="18"/>
               </w:rPr>
-              <w:t>Laravel/PHP</w:t>
+              <w:t>Laravel / PHP</w:t>
             </w:r>
             <w:r>
               <w:rPr>
@@ -2157,7 +2914,7 @@
           <w:szCs w:val="18"/>
           <w:lang w:val="en-US" w:eastAsia="zxx" w:bidi="ar-SA"/>
         </w:rPr>
-        <w:t>Pearson, Consumer Reports, Helix</w:t>
+        <w:t>Consumer Reports, Helix</w:t>
       </w:r>
       <w:r>
         <w:rPr>
@@ -2167,7 +2924,7 @@
           <w:szCs w:val="18"/>
           <w:lang w:val="en-US" w:eastAsia="zxx" w:bidi="ar-SA"/>
         </w:rPr>
-        <w:t xml:space="preserve">, Play Sports Live, </w:t>
+        <w:t xml:space="preserve">, </w:t>
       </w:r>
       <w:r>
         <w:rPr>
@@ -2177,7 +2934,37 @@
           <w:szCs w:val="18"/>
           <w:lang w:val="en-US" w:eastAsia="zxx" w:bidi="ar-SA"/>
         </w:rPr>
-        <w:t>Katherine Gibbs School</w:t>
+        <w:t>K. Gibbs School</w:t>
+      </w:r>
+      <w:r>
+        <w:rPr>
+          <w:rFonts w:eastAsia="Times New Roman" w:cs="Times New Roman" w:ascii="Arial" w:hAnsi="Arial"/>
+          <w:color w:val="000000"/>
+          <w:sz w:val="18"/>
+          <w:szCs w:val="18"/>
+          <w:lang w:val="en-US" w:eastAsia="zxx" w:bidi="ar-SA"/>
+        </w:rPr>
+        <w:t xml:space="preserve">, </w:t>
+      </w:r>
+      <w:r>
+        <w:rPr>
+          <w:rFonts w:eastAsia="Times New Roman" w:cs="Times New Roman" w:ascii="Arial" w:hAnsi="Arial"/>
+          <w:color w:val="000000"/>
+          <w:sz w:val="18"/>
+          <w:szCs w:val="18"/>
+          <w:lang w:val="en-US" w:eastAsia="zxx" w:bidi="ar-SA"/>
+        </w:rPr>
+        <w:t xml:space="preserve">Pearson, </w:t>
+      </w:r>
+      <w:r>
+        <w:rPr>
+          <w:rFonts w:eastAsia="Times New Roman" w:cs="Times New Roman" w:ascii="Arial" w:hAnsi="Arial"/>
+          <w:color w:val="000000"/>
+          <w:sz w:val="18"/>
+          <w:szCs w:val="18"/>
+          <w:lang w:val="en-US" w:eastAsia="zxx" w:bidi="ar-SA"/>
+        </w:rPr>
+        <w:t>Play Sports Live</w:t>
       </w:r>
     </w:p>
     <w:p>
@@ -2228,6 +3015,15 @@
           <w:szCs w:val="18"/>
         </w:rPr>
         <w:t xml:space="preserve">Finance, </w:t>
+      </w:r>
+      <w:r>
+        <w:rPr>
+          <w:rFonts w:ascii="Arial" w:hAnsi="Arial"/>
+          <w:color w:val="000000"/>
+          <w:sz w:val="18"/>
+          <w:szCs w:val="18"/>
+        </w:rPr>
+        <w:t xml:space="preserve">Health, </w:t>
       </w:r>
       <w:r>
         <w:rPr>
@@ -2344,7 +3140,90 @@
           <w:sz w:val="18"/>
           <w:szCs w:val="18"/>
         </w:rPr>
-        <w:t>Optimized testing speeds to triple performance. Sped every git commit for faster releases.</w:t>
+        <w:t xml:space="preserve">Optimized testing speeds to </w:t>
+      </w:r>
+      <w:r>
+        <w:rPr>
+          <w:rFonts w:ascii="Arial" w:hAnsi="Arial"/>
+          <w:i/>
+          <w:iCs/>
+          <w:color w:val="000000"/>
+          <w:sz w:val="18"/>
+          <w:szCs w:val="18"/>
+        </w:rPr>
+        <w:t>triple performance,</w:t>
+      </w:r>
+      <w:r>
+        <w:rPr>
+          <w:rFonts w:ascii="Arial" w:hAnsi="Arial"/>
+          <w:color w:val="000000"/>
+          <w:sz w:val="18"/>
+          <w:szCs w:val="18"/>
+        </w:rPr>
+        <w:t xml:space="preserve"> </w:t>
+      </w:r>
+      <w:r>
+        <w:rPr>
+          <w:rFonts w:ascii="Arial" w:hAnsi="Arial"/>
+          <w:color w:val="000000"/>
+          <w:sz w:val="18"/>
+          <w:szCs w:val="18"/>
+        </w:rPr>
+        <w:t>s</w:t>
+      </w:r>
+      <w:r>
+        <w:rPr>
+          <w:rFonts w:ascii="Arial" w:hAnsi="Arial"/>
+          <w:color w:val="000000"/>
+          <w:sz w:val="18"/>
+          <w:szCs w:val="18"/>
+        </w:rPr>
+        <w:t>pe</w:t>
+      </w:r>
+      <w:r>
+        <w:rPr>
+          <w:rFonts w:ascii="Arial" w:hAnsi="Arial"/>
+          <w:color w:val="000000"/>
+          <w:sz w:val="18"/>
+          <w:szCs w:val="18"/>
+        </w:rPr>
+        <w:t>e</w:t>
+      </w:r>
+      <w:r>
+        <w:rPr>
+          <w:rFonts w:ascii="Arial" w:hAnsi="Arial"/>
+          <w:color w:val="000000"/>
+          <w:sz w:val="18"/>
+          <w:szCs w:val="18"/>
+        </w:rPr>
+        <w:t>d</w:t>
+      </w:r>
+      <w:r>
+        <w:rPr>
+          <w:rFonts w:ascii="Arial" w:hAnsi="Arial"/>
+          <w:color w:val="000000"/>
+          <w:sz w:val="18"/>
+          <w:szCs w:val="18"/>
+        </w:rPr>
+        <w:t>ing</w:t>
+      </w:r>
+      <w:r>
+        <w:rPr>
+          <w:rFonts w:ascii="Arial" w:hAnsi="Arial"/>
+          <w:color w:val="000000"/>
+          <w:sz w:val="18"/>
+          <w:szCs w:val="18"/>
+        </w:rPr>
+        <w:t xml:space="preserve"> git commit </w:t>
+      </w:r>
+      <w:r>
+        <w:rPr>
+          <w:rFonts w:ascii="Arial" w:hAnsi="Arial"/>
+          <w:color w:val="000000"/>
+          <w:sz w:val="18"/>
+          <w:szCs w:val="18"/>
+        </w:rPr>
+        <w:t>cycles</w:t>
       </w:r>
     </w:p>
     <w:p>
@@ -2398,7 +3277,43 @@
           <w:sz w:val="18"/>
           <w:szCs w:val="18"/>
         </w:rPr>
-        <w:t>Refined communication skills by teaching classes. Included complex topics such as IT security.</w:t>
+        <w:t xml:space="preserve">Refined communication skills by teaching classes. </w:t>
+      </w:r>
+      <w:r>
+        <w:rPr>
+          <w:rFonts w:ascii="Arial" w:hAnsi="Arial"/>
+          <w:color w:val="000000"/>
+          <w:sz w:val="18"/>
+          <w:szCs w:val="18"/>
+        </w:rPr>
+        <w:t>Advanced</w:t>
+      </w:r>
+      <w:r>
+        <w:rPr>
+          <w:rFonts w:ascii="Arial" w:hAnsi="Arial"/>
+          <w:color w:val="000000"/>
+          <w:sz w:val="18"/>
+          <w:szCs w:val="18"/>
+        </w:rPr>
+        <w:t xml:space="preserve"> topics </w:t>
+      </w:r>
+      <w:r>
+        <w:rPr>
+          <w:rFonts w:ascii="Arial" w:hAnsi="Arial"/>
+          <w:color w:val="000000"/>
+          <w:sz w:val="18"/>
+          <w:szCs w:val="18"/>
+        </w:rPr>
+        <w:t>included</w:t>
+      </w:r>
+      <w:r>
+        <w:rPr>
+          <w:rFonts w:ascii="Arial" w:hAnsi="Arial"/>
+          <w:color w:val="000000"/>
+          <w:sz w:val="18"/>
+          <w:szCs w:val="18"/>
+        </w:rPr>
+        <w:t xml:space="preserve"> IT security.</w:t>
       </w:r>
     </w:p>
     <w:p>
@@ -2426,6 +3341,51 @@
           <w:szCs w:val="18"/>
         </w:rPr>
         <w:t>Documented &amp; automated Docker to onboard new techs from one week to one day.</w:t>
+      </w:r>
+    </w:p>
+    <w:p>
+      <w:pPr>
+        <w:pStyle w:val="Normal"/>
+        <w:numPr>
+          <w:ilvl w:val="0"/>
+          <w:numId w:val="4"/>
+        </w:numPr>
+        <w:spacing w:before="0" w:after="0"/>
+        <w:ind w:hanging="0" w:start="360" w:end="0"/>
+        <w:jc w:val="start"/>
+        <w:rPr>
+          <w:rFonts w:ascii="Arial" w:hAnsi="Arial"/>
+          <w:color w:val="000000"/>
+          <w:sz w:val="18"/>
+          <w:szCs w:val="18"/>
+        </w:rPr>
+      </w:pPr>
+      <w:r>
+        <w:rPr>
+          <w:rFonts w:ascii="Arial" w:hAnsi="Arial"/>
+          <w:color w:val="000000"/>
+          <w:sz w:val="18"/>
+          <w:szCs w:val="18"/>
+        </w:rPr>
+        <w:t>Secur</w:t>
+      </w:r>
+      <w:r>
+        <w:rPr>
+          <w:rFonts w:ascii="Arial" w:hAnsi="Arial"/>
+          <w:color w:val="000000"/>
+          <w:sz w:val="18"/>
+          <w:szCs w:val="18"/>
+        </w:rPr>
+        <w:t>ity</w:t>
+      </w:r>
+      <w:r>
+        <w:rPr>
+          <w:rFonts w:ascii="Arial" w:hAnsi="Arial"/>
+          <w:color w:val="000000"/>
+          <w:sz w:val="18"/>
+          <w:szCs w:val="18"/>
+        </w:rPr>
+        <w:t xml:space="preserve"> HIPAA, PCI/DSS, Sarbanes-Oxley (SOX2), etc compliance.</w:t>
       </w:r>
     </w:p>
     <w:tbl>
@@ -2634,7 +3594,37 @@
           <w:szCs w:val="18"/>
           <w:lang w:val="en-US" w:eastAsia="zxx" w:bidi="ar-SA"/>
         </w:rPr>
-        <w:t>Integrated ReST APIs: StrikeIron &amp; NOAA. Ensured Authorize.net PCI/DSS compliance to enhance security.</w:t>
+        <w:t xml:space="preserve">Integrated ReST APIs: </w:t>
+      </w:r>
+      <w:r>
+        <w:rPr>
+          <w:rFonts w:eastAsia="Times New Roman" w:cs="Times New Roman" w:ascii="Arial" w:hAnsi="Arial"/>
+          <w:color w:val="000000"/>
+          <w:sz w:val="18"/>
+          <w:szCs w:val="18"/>
+          <w:lang w:val="en-US" w:eastAsia="zxx" w:bidi="ar-SA"/>
+        </w:rPr>
+        <w:t xml:space="preserve">Authorize.net, </w:t>
+      </w:r>
+      <w:r>
+        <w:rPr>
+          <w:rFonts w:eastAsia="Times New Roman" w:cs="Times New Roman" w:ascii="Arial" w:hAnsi="Arial"/>
+          <w:color w:val="000000"/>
+          <w:sz w:val="18"/>
+          <w:szCs w:val="18"/>
+          <w:lang w:val="en-US" w:eastAsia="zxx" w:bidi="ar-SA"/>
+        </w:rPr>
+        <w:t xml:space="preserve">StrikeIron &amp; NOAA, </w:t>
+      </w:r>
+      <w:r>
+        <w:rPr>
+          <w:rFonts w:eastAsia="Times New Roman" w:cs="Times New Roman" w:ascii="Arial" w:hAnsi="Arial"/>
+          <w:color w:val="000000"/>
+          <w:sz w:val="18"/>
+          <w:szCs w:val="18"/>
+          <w:lang w:val="en-US" w:eastAsia="zxx" w:bidi="ar-SA"/>
+        </w:rPr>
+        <w:t>enhancing sales.</w:t>
       </w:r>
     </w:p>
     <w:p>
@@ -2738,409 +3728,293 @@
         <w:t>B.S. Electrical Engineering</w:t>
       </w:r>
     </w:p>
-    <w:tbl>
-      <w:tblPr>
-        <w:tblW w:w="9592" w:type="dxa"/>
-        <w:jc w:val="start"/>
-        <w:tblInd w:w="0" w:type="dxa"/>
-        <w:tblLayout w:type="fixed"/>
-        <w:tblCellMar>
-          <w:top w:w="55" w:type="dxa"/>
-          <w:start w:w="55" w:type="dxa"/>
-          <w:bottom w:w="55" w:type="dxa"/>
-          <w:end w:w="55" w:type="dxa"/>
-        </w:tblCellMar>
-      </w:tblPr>
-      <w:tblGrid>
-        <w:gridCol w:w="601"/>
-        <w:gridCol w:w="8991"/>
-      </w:tblGrid>
-      <w:tr>
-        <w:trPr>
-          <w:trHeight w:val="680" w:hRule="atLeast"/>
-        </w:trPr>
-        <w:tc>
-          <w:tcPr>
-            <w:tcW w:w="601" w:type="dxa"/>
-            <w:tcBorders/>
-          </w:tcPr>
-          <w:p>
-            <w:pPr>
-              <w:pStyle w:val="TableContents"/>
-              <w:rPr/>
-            </w:pPr>
-            <w:r>
-              <w:rPr/>
-              <w:drawing>
-                <wp:anchor behindDoc="0" distT="0" distB="0" distL="0" distR="0" simplePos="0" locked="0" layoutInCell="0" allowOverlap="1" relativeHeight="4">
-                  <wp:simplePos x="0" y="0"/>
-                  <wp:positionH relativeFrom="column">
-                    <wp:posOffset>97155</wp:posOffset>
-                  </wp:positionH>
-                  <wp:positionV relativeFrom="paragraph">
-                    <wp:posOffset>116205</wp:posOffset>
-                  </wp:positionV>
-                  <wp:extent cx="259080" cy="236220"/>
-                  <wp:effectExtent l="0" t="0" r="0" b="0"/>
-                  <wp:wrapTopAndBottom/>
-                  <wp:docPr id="3" name="Image1" descr="" title=""/>
-                  <wp:cNvGraphicFramePr>
-                    <a:graphicFrameLocks xmlns:a="http://schemas.openxmlformats.org/drawingml/2006/main" noChangeAspect="1"/>
-                  </wp:cNvGraphicFramePr>
-                  <a:graphic xmlns:a="http://schemas.openxmlformats.org/drawingml/2006/main">
-                    <a:graphicData uri="http://schemas.openxmlformats.org/drawingml/2006/picture">
-                      <pic:pic xmlns:pic="http://schemas.openxmlformats.org/drawingml/2006/picture">
-                        <pic:nvPicPr>
-                          <pic:cNvPr id="3" name="Image1" descr="" title=""/>
-                          <pic:cNvPicPr>
-                            <a:picLocks noChangeAspect="1" noChangeArrowheads="1"/>
-                          </pic:cNvPicPr>
-                        </pic:nvPicPr>
-                        <pic:blipFill>
-                          <a:blip r:embed="rId5">
-                            <a:extLst>
-                              <a:ext uri="{96DAC541-7B7A-43D3-8B79-37D633B846F1}">
-                                <asvg:svgBlip xmlns:asvg="http://schemas.microsoft.com/office/drawing/2016/SVG/main" r:embed="rId6"/>
-                              </a:ext>
-                            </a:extLst>
-                          </a:blip>
-                          <a:stretch>
-                            <a:fillRect/>
-                          </a:stretch>
-                        </pic:blipFill>
-                        <pic:spPr bwMode="auto">
-                          <a:xfrm>
-                            <a:off x="0" y="0"/>
-                            <a:ext cx="259080" cy="236220"/>
-                          </a:xfrm>
-                          <a:prstGeom prst="rect">
-                            <a:avLst/>
-                          </a:prstGeom>
-                          <a:noFill/>
-                        </pic:spPr>
-                      </pic:pic>
-                    </a:graphicData>
-                  </a:graphic>
-                </wp:anchor>
-              </w:drawing>
-            </w:r>
-          </w:p>
-        </w:tc>
-        <w:tc>
-          <w:tcPr>
-            <w:tcW w:w="8991" w:type="dxa"/>
-            <w:tcBorders/>
-          </w:tcPr>
-          <w:p>
-            <w:pPr>
-              <w:pStyle w:val="Normal"/>
-              <w:snapToGrid w:val="false"/>
-              <w:spacing w:lineRule="auto" w:line="360"/>
-              <w:rPr>
-                <w:rFonts w:ascii="Arial" w:hAnsi="Arial"/>
-                <w:b/>
-                <w:bCs/>
-                <w:color w:val="000000"/>
-                <w:sz w:val="18"/>
-                <w:szCs w:val="18"/>
-              </w:rPr>
-            </w:pPr>
-            <w:r>
-              <w:rPr>
-                <w:rFonts w:ascii="Arial" w:hAnsi="Arial"/>
-                <w:b/>
-                <w:bCs/>
-                <w:color w:val="000000"/>
-                <w:sz w:val="18"/>
-                <w:szCs w:val="18"/>
-              </w:rPr>
-            </w:r>
-          </w:p>
-          <w:p>
-            <w:pPr>
-              <w:pStyle w:val="Normal"/>
-              <w:snapToGrid w:val="false"/>
-              <w:spacing w:lineRule="auto" w:line="360"/>
-              <w:rPr>
-                <w:rFonts w:ascii="Arial" w:hAnsi="Arial"/>
-              </w:rPr>
-            </w:pPr>
-            <w:r>
-              <w:rPr>
-                <w:rFonts w:ascii="Arial" w:hAnsi="Arial"/>
-                <w:b/>
-                <w:bCs/>
-                <w:color w:val="000000"/>
-                <w:sz w:val="18"/>
-                <w:szCs w:val="18"/>
-              </w:rPr>
-              <w:t xml:space="preserve">My </w:t>
-            </w:r>
-            <w:r>
-              <w:rPr>
-                <w:rFonts w:ascii="Arial" w:hAnsi="Arial"/>
-                <w:b/>
-                <w:bCs/>
-                <w:color w:val="000000"/>
-                <w:sz w:val="18"/>
-                <w:szCs w:val="18"/>
-              </w:rPr>
-              <w:t>Open Source</w:t>
-            </w:r>
-            <w:r>
-              <w:rPr>
-                <w:rFonts w:ascii="Arial" w:hAnsi="Arial"/>
-                <w:b w:val="false"/>
-                <w:bCs w:val="false"/>
-                <w:color w:val="000000"/>
-                <w:sz w:val="18"/>
-                <w:szCs w:val="18"/>
-              </w:rPr>
-              <w:tab/>
-              <w:t xml:space="preserve">  Ubuntu's</w:t>
-            </w:r>
-            <w:r>
-              <w:rPr>
-                <w:rFonts w:ascii="Arial" w:hAnsi="Arial"/>
-                <w:b w:val="false"/>
-                <w:bCs w:val="false"/>
-                <w:color w:val="000000"/>
-                <w:sz w:val="18"/>
-                <w:szCs w:val="18"/>
-              </w:rPr>
-              <w:t xml:space="preserve"> JDK </w:t>
-            </w:r>
-            <w:r>
-              <w:rPr>
-                <w:rFonts w:ascii="Arial" w:hAnsi="Arial"/>
-                <w:b w:val="false"/>
-                <w:bCs w:val="false"/>
-                <w:color w:val="000000"/>
-                <w:sz w:val="18"/>
-                <w:szCs w:val="18"/>
-              </w:rPr>
-              <w:t>package</w:t>
-            </w:r>
-            <w:r>
-              <w:rPr>
-                <w:rFonts w:ascii="Arial" w:hAnsi="Arial"/>
-                <w:b w:val="false"/>
-                <w:bCs w:val="false"/>
-                <w:color w:val="000000"/>
-                <w:sz w:val="18"/>
-                <w:szCs w:val="18"/>
-              </w:rPr>
-              <w:t>;</w:t>
-            </w:r>
-            <w:r>
-              <w:rPr>
-                <w:rFonts w:eastAsia="Times New Roman" w:cs="Times New Roman" w:ascii="Arial" w:hAnsi="Arial"/>
-                <w:b w:val="false"/>
-                <w:bCs w:val="false"/>
-                <w:color w:val="000000"/>
-                <w:sz w:val="18"/>
-                <w:szCs w:val="18"/>
-                <w:lang w:val="en-US" w:eastAsia="zxx" w:bidi="ar-SA"/>
-              </w:rPr>
-              <w:t xml:space="preserve"> </w:t>
-            </w:r>
-            <w:r>
-              <w:rPr>
-                <w:rFonts w:eastAsia="Times New Roman" w:cs="Times New Roman" w:ascii="Arial" w:hAnsi="Arial"/>
-                <w:b w:val="false"/>
-                <w:bCs w:val="false"/>
-                <w:color w:val="000000"/>
-                <w:sz w:val="18"/>
-                <w:szCs w:val="18"/>
-                <w:lang w:val="en-US" w:eastAsia="zxx" w:bidi="ar-SA"/>
-              </w:rPr>
-              <w:t>GN</w:t>
-            </w:r>
-            <w:r>
-              <w:rPr>
-                <w:rFonts w:eastAsia="Times New Roman" w:cs="Times New Roman" w:ascii="Arial" w:hAnsi="Arial"/>
-                <w:b w:val="false"/>
-                <w:bCs w:val="false"/>
-                <w:color w:val="000000"/>
-                <w:sz w:val="18"/>
-                <w:szCs w:val="18"/>
-                <w:lang w:val="en-US" w:eastAsia="zxx" w:bidi="ar-SA"/>
-              </w:rPr>
-              <w:t>U/</w:t>
-            </w:r>
-            <w:r>
-              <w:rPr>
-                <w:rFonts w:eastAsia="Times New Roman" w:cs="Times New Roman" w:ascii="Arial" w:hAnsi="Arial"/>
-                <w:b w:val="false"/>
-                <w:bCs w:val="false"/>
-                <w:color w:val="000000"/>
-                <w:sz w:val="18"/>
-                <w:szCs w:val="18"/>
-                <w:lang w:val="en-US" w:eastAsia="zxx" w:bidi="ar-SA"/>
-              </w:rPr>
-              <w:t>Linux code</w:t>
-            </w:r>
-            <w:r>
-              <w:rPr>
-                <w:rFonts w:eastAsia="Times New Roman" w:cs="Times New Roman" w:ascii="Arial" w:hAnsi="Arial"/>
-                <w:b w:val="false"/>
-                <w:bCs w:val="false"/>
-                <w:color w:val="000000"/>
-                <w:sz w:val="18"/>
-                <w:szCs w:val="18"/>
-                <w:lang w:val="en-US" w:eastAsia="zxx" w:bidi="ar-SA"/>
-              </w:rPr>
-              <w:t>;</w:t>
-            </w:r>
-            <w:r>
-              <w:rPr>
-                <w:rFonts w:eastAsia="Times New Roman" w:cs="Times New Roman" w:ascii="Arial" w:hAnsi="Arial"/>
-                <w:b w:val="false"/>
-                <w:bCs w:val="false"/>
-                <w:color w:val="000000"/>
-                <w:sz w:val="18"/>
-                <w:szCs w:val="18"/>
-                <w:lang w:val="en-US" w:eastAsia="zxx" w:bidi="ar-SA"/>
-              </w:rPr>
-              <w:t xml:space="preserve"> Log4PHP drive</w:t>
-            </w:r>
-            <w:r>
-              <w:rPr>
-                <w:rFonts w:ascii="Arial" w:hAnsi="Arial"/>
-                <w:b/>
-                <w:bCs/>
-                <w:color w:val="000000"/>
-                <w:sz w:val="18"/>
-                <w:szCs w:val="18"/>
-              </w:rPr>
-              <w:t>r</w:t>
-            </w:r>
-          </w:p>
-          <w:p>
-            <w:pPr>
-              <w:pStyle w:val="Normal"/>
-              <w:snapToGrid w:val="false"/>
-              <w:spacing w:lineRule="auto" w:line="360"/>
-              <w:rPr>
-                <w:rFonts w:ascii="Arial" w:hAnsi="Arial"/>
-                <w:sz w:val="18"/>
-                <w:szCs w:val="18"/>
-              </w:rPr>
-            </w:pPr>
-            <w:r>
-              <w:rPr>
-                <w:rFonts w:ascii="Arial" w:hAnsi="Arial"/>
-                <w:b w:val="false"/>
-                <w:bCs w:val="false"/>
-                <w:color w:val="000000"/>
-                <w:sz w:val="22"/>
-                <w:szCs w:val="22"/>
-              </w:rPr>
-              <w:t xml:space="preserve">🎓 </w:t>
-            </w:r>
-            <w:bookmarkStart w:id="0" w:name="__DdeLink__430_678728385"/>
-            <w:r>
-              <w:rPr>
-                <w:rFonts w:ascii="Arial" w:hAnsi="Arial"/>
-                <w:b w:val="false"/>
-                <w:bCs w:val="false"/>
-                <w:sz w:val="18"/>
-                <w:szCs w:val="18"/>
-              </w:rPr>
-              <w:t>B</w:t>
-            </w:r>
-            <w:bookmarkEnd w:id="0"/>
-            <w:r>
-              <w:rPr>
-                <w:rFonts w:ascii="Arial" w:hAnsi="Arial"/>
-                <w:b w:val="false"/>
-                <w:bCs w:val="false"/>
-                <w:sz w:val="18"/>
-                <w:szCs w:val="18"/>
-              </w:rPr>
-              <w:t>ilingual</w:t>
-            </w:r>
-            <w:r>
-              <w:rPr>
-                <w:rFonts w:ascii="Arial" w:hAnsi="Arial"/>
-                <w:b w:val="false"/>
-                <w:bCs w:val="false"/>
-                <w:sz w:val="18"/>
-                <w:szCs w:val="18"/>
-              </w:rPr>
-              <w:t xml:space="preserve"> </w:t>
-            </w:r>
-            <w:r>
-              <w:rPr>
-                <w:rFonts w:ascii="Arial" w:hAnsi="Arial"/>
-                <w:b w:val="false"/>
-                <w:bCs w:val="false"/>
-                <w:sz w:val="18"/>
-                <w:szCs w:val="18"/>
-              </w:rPr>
-              <w:t xml:space="preserve">English, </w:t>
-            </w:r>
-            <w:r>
-              <w:rPr>
-                <w:rFonts w:ascii="Arial" w:hAnsi="Arial"/>
-                <w:b w:val="false"/>
-                <w:bCs w:val="false"/>
-                <w:sz w:val="18"/>
-                <w:szCs w:val="18"/>
-              </w:rPr>
-              <w:t xml:space="preserve">German, French. </w:t>
-            </w:r>
-            <w:r>
-              <w:rPr>
-                <w:rFonts w:ascii="Arial" w:hAnsi="Arial"/>
-                <w:b w:val="false"/>
-                <w:bCs w:val="false"/>
-                <w:sz w:val="18"/>
-                <w:szCs w:val="18"/>
-              </w:rPr>
-              <w:t>Certified</w:t>
-            </w:r>
-            <w:r>
-              <w:rPr>
-                <w:rFonts w:ascii="Arial" w:hAnsi="Arial"/>
-                <w:b w:val="false"/>
-                <w:bCs w:val="false"/>
-                <w:sz w:val="18"/>
-                <w:szCs w:val="18"/>
-              </w:rPr>
-              <w:t xml:space="preserve"> </w:t>
-            </w:r>
-            <w:r>
-              <w:rPr>
-                <w:rFonts w:ascii="Arial" w:hAnsi="Arial"/>
-                <w:b w:val="false"/>
-                <w:bCs w:val="false"/>
-                <w:sz w:val="18"/>
-                <w:szCs w:val="18"/>
-              </w:rPr>
-              <w:t>Security+</w:t>
-            </w:r>
-          </w:p>
-        </w:tc>
-      </w:tr>
-    </w:tbl>
+    <w:p>
+      <w:pPr>
+        <w:pStyle w:val="Normal"/>
+        <w:snapToGrid w:val="false"/>
+        <w:rPr>
+          <w:rFonts w:ascii="Arial" w:hAnsi="Arial"/>
+          <w:b w:val="false"/>
+          <w:bCs w:val="false"/>
+          <w:color w:val="000000"/>
+          <w:sz w:val="18"/>
+          <w:szCs w:val="18"/>
+        </w:rPr>
+      </w:pPr>
+      <w:r>
+        <w:rPr>
+          <w:rFonts w:ascii="Arial" w:hAnsi="Arial"/>
+          <w:b w:val="false"/>
+          <w:bCs w:val="false"/>
+          <w:color w:val="000000"/>
+          <w:sz w:val="18"/>
+          <w:szCs w:val="18"/>
+        </w:rPr>
+      </w:r>
+    </w:p>
     <w:p>
       <w:pPr>
         <w:pStyle w:val="Normal"/>
         <w:snapToGrid w:val="false"/>
         <w:spacing w:lineRule="auto" w:line="360"/>
         <w:rPr>
-          <w:b w:val="false"/>
-          <w:bCs w:val="false"/>
-          <w:color w:val="000000"/>
-          <w:sz w:val="18"/>
-          <w:szCs w:val="18"/>
-        </w:rPr>
-      </w:pPr>
-      <w:r>
-        <w:rPr>
-          <w:rFonts w:ascii="Arial" w:hAnsi="Arial"/>
-        </w:rPr>
+          <w:rFonts w:ascii="Arial" w:hAnsi="Arial"/>
+          <w:sz w:val="18"/>
+          <w:szCs w:val="18"/>
+        </w:rPr>
+      </w:pPr>
+      <w:r>
+        <w:rPr>
+          <w:rFonts w:ascii="Arial" w:hAnsi="Arial"/>
+          <w:b/>
+          <w:bCs/>
+          <w:sz w:val="22"/>
+          <w:szCs w:val="22"/>
+        </w:rPr>
+        <w:t>🐧</w:t>
+      </w:r>
+      <w:r>
+        <w:rPr>
+          <w:rFonts w:ascii="Arial" w:hAnsi="Arial"/>
+          <w:b/>
+          <w:bCs/>
+          <w:sz w:val="18"/>
+          <w:szCs w:val="18"/>
+        </w:rPr>
+        <w:t xml:space="preserve"> </w:t>
+      </w:r>
+      <w:r>
+        <w:rPr>
+          <w:rFonts w:ascii="Arial" w:hAnsi="Arial"/>
+          <w:b/>
+          <w:bCs/>
+          <w:sz w:val="18"/>
+          <w:szCs w:val="18"/>
+        </w:rPr>
+        <w:t xml:space="preserve">My </w:t>
+      </w:r>
+      <w:r>
+        <w:rPr>
+          <w:rFonts w:ascii="Arial" w:hAnsi="Arial"/>
+          <w:b/>
+          <w:bCs/>
+          <w:sz w:val="18"/>
+          <w:szCs w:val="18"/>
+        </w:rPr>
+        <w:t>Open Source</w:t>
+      </w:r>
+      <w:r>
+        <w:rPr>
+          <w:rFonts w:ascii="Arial" w:hAnsi="Arial"/>
+          <w:sz w:val="18"/>
+          <w:szCs w:val="18"/>
+        </w:rPr>
+        <w:tab/>
+        <w:t xml:space="preserve">  Ubuntu's</w:t>
+      </w:r>
+      <w:r>
+        <w:rPr>
+          <w:rFonts w:ascii="Arial" w:hAnsi="Arial"/>
+          <w:sz w:val="18"/>
+          <w:szCs w:val="18"/>
+        </w:rPr>
+        <w:t xml:space="preserve"> JDK </w:t>
+      </w:r>
+      <w:r>
+        <w:rPr>
+          <w:rFonts w:ascii="Arial" w:hAnsi="Arial"/>
+          <w:sz w:val="18"/>
+          <w:szCs w:val="18"/>
+        </w:rPr>
+        <w:t>package</w:t>
+      </w:r>
+      <w:r>
+        <w:rPr>
+          <w:rFonts w:ascii="Arial" w:hAnsi="Arial"/>
+          <w:sz w:val="18"/>
+          <w:szCs w:val="18"/>
+        </w:rPr>
+        <w:t>;</w:t>
+      </w:r>
+      <w:r>
+        <w:rPr>
+          <w:rFonts w:eastAsia="Times New Roman" w:cs="Times New Roman" w:ascii="Arial" w:hAnsi="Arial"/>
+          <w:sz w:val="18"/>
+          <w:szCs w:val="18"/>
+          <w:lang w:val="en-US" w:eastAsia="zxx" w:bidi="ar-SA"/>
+        </w:rPr>
+        <w:t xml:space="preserve"> </w:t>
+      </w:r>
+      <w:r>
+        <w:rPr>
+          <w:rFonts w:eastAsia="Times New Roman" w:cs="Times New Roman" w:ascii="Arial" w:hAnsi="Arial"/>
+          <w:sz w:val="18"/>
+          <w:szCs w:val="18"/>
+          <w:lang w:val="en-US" w:eastAsia="zxx" w:bidi="ar-SA"/>
+        </w:rPr>
+        <w:t>GN</w:t>
+      </w:r>
+      <w:r>
+        <w:rPr>
+          <w:rFonts w:eastAsia="Times New Roman" w:cs="Times New Roman" w:ascii="Arial" w:hAnsi="Arial"/>
+          <w:sz w:val="18"/>
+          <w:szCs w:val="18"/>
+          <w:lang w:val="en-US" w:eastAsia="zxx" w:bidi="ar-SA"/>
+        </w:rPr>
+        <w:t>U/</w:t>
+      </w:r>
+      <w:r>
+        <w:rPr>
+          <w:rFonts w:eastAsia="Times New Roman" w:cs="Times New Roman" w:ascii="Arial" w:hAnsi="Arial"/>
+          <w:sz w:val="18"/>
+          <w:szCs w:val="18"/>
+          <w:lang w:val="en-US" w:eastAsia="zxx" w:bidi="ar-SA"/>
+        </w:rPr>
+        <w:t>Linux code</w:t>
+      </w:r>
+      <w:r>
+        <w:rPr>
+          <w:rFonts w:eastAsia="Times New Roman" w:cs="Times New Roman" w:ascii="Arial" w:hAnsi="Arial"/>
+          <w:sz w:val="18"/>
+          <w:szCs w:val="18"/>
+          <w:lang w:val="en-US" w:eastAsia="zxx" w:bidi="ar-SA"/>
+        </w:rPr>
+        <w:t>;</w:t>
+      </w:r>
+      <w:r>
+        <w:rPr>
+          <w:rFonts w:eastAsia="Times New Roman" w:cs="Times New Roman" w:ascii="Arial" w:hAnsi="Arial"/>
+          <w:sz w:val="18"/>
+          <w:szCs w:val="18"/>
+          <w:lang w:val="en-US" w:eastAsia="zxx" w:bidi="ar-SA"/>
+        </w:rPr>
+        <w:t xml:space="preserve"> Log4PHP drive</w:t>
+      </w:r>
+      <w:r>
+        <w:rPr>
+          <w:rFonts w:ascii="Arial" w:hAnsi="Arial"/>
+          <w:b/>
+          <w:bCs/>
+          <w:sz w:val="18"/>
+          <w:szCs w:val="18"/>
+        </w:rPr>
+        <w:t>r</w:t>
+      </w:r>
+    </w:p>
+    <w:p>
+      <w:pPr>
+        <w:pStyle w:val="Normal"/>
+        <w:snapToGrid w:val="false"/>
+        <w:spacing w:lineRule="auto" w:line="360"/>
+        <w:rPr>
+          <w:rFonts w:ascii="Arial" w:hAnsi="Arial"/>
+          <w:sz w:val="18"/>
+          <w:szCs w:val="18"/>
+        </w:rPr>
+      </w:pPr>
+      <w:r>
+        <w:rPr>
+          <w:rFonts w:ascii="Arial" w:hAnsi="Arial"/>
+          <w:b w:val="false"/>
+          <w:bCs w:val="false"/>
+          <w:color w:val="000000"/>
+          <w:sz w:val="22"/>
+          <w:szCs w:val="22"/>
+        </w:rPr>
+        <w:t>🎓</w:t>
+      </w:r>
+      <w:r>
+        <w:rPr>
+          <w:rFonts w:ascii="Arial" w:hAnsi="Arial"/>
+          <w:b w:val="false"/>
+          <w:bCs w:val="false"/>
+          <w:color w:val="000000"/>
+          <w:sz w:val="18"/>
+          <w:szCs w:val="18"/>
+        </w:rPr>
+        <w:t xml:space="preserve"> </w:t>
+      </w:r>
+      <w:bookmarkStart w:id="0" w:name="__DdeLink__430_678728385"/>
+      <w:r>
+        <w:rPr>
+          <w:rFonts w:ascii="Arial" w:hAnsi="Arial"/>
+          <w:b w:val="false"/>
+          <w:bCs w:val="false"/>
+          <w:sz w:val="18"/>
+          <w:szCs w:val="18"/>
+        </w:rPr>
+        <w:t>B</w:t>
+      </w:r>
+      <w:bookmarkEnd w:id="0"/>
+      <w:r>
+        <w:rPr>
+          <w:rFonts w:ascii="Arial" w:hAnsi="Arial"/>
+          <w:b w:val="false"/>
+          <w:bCs w:val="false"/>
+          <w:sz w:val="18"/>
+          <w:szCs w:val="18"/>
+        </w:rPr>
+        <w:t>ilingual</w:t>
+      </w:r>
+      <w:r>
+        <w:rPr>
+          <w:rFonts w:ascii="Arial" w:hAnsi="Arial"/>
+          <w:b w:val="false"/>
+          <w:bCs w:val="false"/>
+          <w:sz w:val="18"/>
+          <w:szCs w:val="18"/>
+        </w:rPr>
+        <w:t xml:space="preserve"> </w:t>
+      </w:r>
+      <w:r>
+        <w:rPr>
+          <w:rFonts w:ascii="Arial" w:hAnsi="Arial"/>
+          <w:b w:val="false"/>
+          <w:bCs w:val="false"/>
+          <w:sz w:val="18"/>
+          <w:szCs w:val="18"/>
+        </w:rPr>
+        <w:t xml:space="preserve">English, </w:t>
+      </w:r>
+      <w:r>
+        <w:rPr>
+          <w:rFonts w:ascii="Arial" w:hAnsi="Arial"/>
+          <w:b w:val="false"/>
+          <w:bCs w:val="false"/>
+          <w:sz w:val="18"/>
+          <w:szCs w:val="18"/>
+        </w:rPr>
+        <w:t xml:space="preserve">German, French. </w:t>
+      </w:r>
+      <w:r>
+        <w:rPr>
+          <w:rFonts w:ascii="Arial" w:hAnsi="Arial"/>
+          <w:b w:val="false"/>
+          <w:bCs w:val="false"/>
+          <w:sz w:val="18"/>
+          <w:szCs w:val="18"/>
+        </w:rPr>
+        <w:t>Certified</w:t>
+      </w:r>
+      <w:r>
+        <w:rPr>
+          <w:rFonts w:ascii="Arial" w:hAnsi="Arial"/>
+          <w:b w:val="false"/>
+          <w:bCs w:val="false"/>
+          <w:sz w:val="18"/>
+          <w:szCs w:val="18"/>
+        </w:rPr>
+        <w:t xml:space="preserve"> </w:t>
+      </w:r>
+      <w:r>
+        <w:rPr>
+          <w:rFonts w:ascii="Arial" w:hAnsi="Arial"/>
+          <w:b w:val="false"/>
+          <w:bCs w:val="false"/>
+          <w:sz w:val="18"/>
+          <w:szCs w:val="18"/>
+        </w:rPr>
+        <w:t>Security+</w:t>
       </w:r>
     </w:p>
     <w:sectPr>
